--- a/Adv_php/Project Documantation.docx
+++ b/Adv_php/Project Documantation.docx
@@ -34,13 +34,21 @@
           <w:rFonts w:ascii="Calibri" w:eastAsia="Times New Roman" w:hAnsi="Calibri" w:cs="Calibri"/>
           <w:color w:val="000000"/>
         </w:rPr>
-        <w:t>What software Eng</w:t>
-      </w:r>
+        <w:t xml:space="preserve">What software </w:t>
+      </w:r>
+      <w:proofErr w:type="gramStart"/>
       <w:r>
         <w:rPr>
           <w:rFonts w:ascii="Calibri" w:eastAsia="Times New Roman" w:hAnsi="Calibri" w:cs="Calibri"/>
           <w:color w:val="000000"/>
         </w:rPr>
+        <w:t>Eng</w:t>
+      </w:r>
+      <w:r>
+        <w:rPr>
+          <w:rFonts w:ascii="Calibri" w:eastAsia="Times New Roman" w:hAnsi="Calibri" w:cs="Calibri"/>
+          <w:color w:val="000000"/>
+        </w:rPr>
         <w:t xml:space="preserve"> </w:t>
       </w:r>
       <w:r>
@@ -48,7 +56,15 @@
           <w:rFonts w:ascii="Calibri" w:eastAsia="Times New Roman" w:hAnsi="Calibri" w:cs="Calibri"/>
           <w:color w:val="000000"/>
         </w:rPr>
-        <w:t xml:space="preserve"> SE ?</w:t>
+        <w:t xml:space="preserve"> SE</w:t>
+      </w:r>
+      <w:proofErr w:type="gramEnd"/>
+      <w:r>
+        <w:rPr>
+          <w:rFonts w:ascii="Calibri" w:eastAsia="Times New Roman" w:hAnsi="Calibri" w:cs="Calibri"/>
+          <w:color w:val="000000"/>
+        </w:rPr>
+        <w:t xml:space="preserve"> ?</w:t>
       </w:r>
       <w:r>
         <w:rPr>
@@ -90,12 +106,21 @@
           <w:szCs w:val="24"/>
         </w:rPr>
       </w:pPr>
+      <w:proofErr w:type="gramStart"/>
       <w:r>
         <w:rPr>
           <w:rFonts w:ascii="Calibri" w:eastAsia="Times New Roman" w:hAnsi="Calibri" w:cs="Calibri"/>
           <w:color w:val="000000"/>
         </w:rPr>
-        <w:t>within budget</w:t>
+        <w:t>within</w:t>
+      </w:r>
+      <w:proofErr w:type="gramEnd"/>
+      <w:r>
+        <w:rPr>
+          <w:rFonts w:ascii="Calibri" w:eastAsia="Times New Roman" w:hAnsi="Calibri" w:cs="Calibri"/>
+          <w:color w:val="000000"/>
+        </w:rPr>
+        <w:t xml:space="preserve"> budget</w:t>
       </w:r>
     </w:p>
     <w:p>
@@ -206,7 +231,37 @@
           <w:sz w:val="22"/>
           <w:szCs w:val="22"/>
         </w:rPr>
-        <w:t>What are SDLC( software dev life cycle ) &amp; its rules?</w:t>
+        <w:t xml:space="preserve">What are </w:t>
+      </w:r>
+      <w:proofErr w:type="gramStart"/>
+      <w:r>
+        <w:rPr>
+          <w:rFonts w:ascii="Calibri" w:hAnsi="Calibri" w:cs="Calibri"/>
+          <w:b/>
+          <w:color w:val="000000"/>
+          <w:sz w:val="22"/>
+          <w:szCs w:val="22"/>
+        </w:rPr>
+        <w:t>SDLC</w:t>
+      </w:r>
+      <w:r>
+        <w:rPr>
+          <w:rFonts w:ascii="Calibri" w:hAnsi="Calibri" w:cs="Calibri"/>
+          <w:color w:val="000000"/>
+          <w:sz w:val="22"/>
+          <w:szCs w:val="22"/>
+        </w:rPr>
+        <w:t>(</w:t>
+      </w:r>
+      <w:proofErr w:type="gramEnd"/>
+      <w:r>
+        <w:rPr>
+          <w:rFonts w:ascii="Calibri" w:hAnsi="Calibri" w:cs="Calibri"/>
+          <w:color w:val="000000"/>
+          <w:sz w:val="22"/>
+          <w:szCs w:val="22"/>
+        </w:rPr>
+        <w:t xml:space="preserve"> software dev life cycle ) &amp; its rules?</w:t>
       </w:r>
       <w:r>
         <w:rPr>
@@ -238,11 +293,21 @@
       <w:r>
         <w:rPr>
           <w:rFonts w:ascii="Calibri" w:hAnsi="Calibri" w:cs="Calibri"/>
+          <w:b/>
           <w:color w:val="000000"/>
           <w:sz w:val="22"/>
           <w:szCs w:val="22"/>
         </w:rPr>
-        <w:t>For project development rules &amp; regulation need to be followed for best quality output at defined time limit </w:t>
+        <w:t>For project development rules &amp; regulation</w:t>
+      </w:r>
+      <w:r>
+        <w:rPr>
+          <w:rFonts w:ascii="Calibri" w:hAnsi="Calibri" w:cs="Calibri"/>
+          <w:color w:val="000000"/>
+          <w:sz w:val="22"/>
+          <w:szCs w:val="22"/>
+        </w:rPr>
+        <w:t xml:space="preserve"> need to be followed for best quality output at defined time limit </w:t>
       </w:r>
     </w:p>
     <w:p>
@@ -268,7 +333,26 @@
           <w:sz w:val="22"/>
           <w:szCs w:val="22"/>
         </w:rPr>
-        <w:t>Rules are Software Development Life Cycle – SDLC </w:t>
+        <w:t>Rules are Software Development Life Cycle –</w:t>
+      </w:r>
+      <w:r>
+        <w:rPr>
+          <w:rFonts w:ascii="Calibri" w:hAnsi="Calibri" w:cs="Calibri"/>
+          <w:b/>
+          <w:color w:val="000000"/>
+          <w:sz w:val="22"/>
+          <w:szCs w:val="22"/>
+        </w:rPr>
+        <w:t xml:space="preserve"> SDLC</w:t>
+      </w:r>
+      <w:r>
+        <w:rPr>
+          <w:rFonts w:ascii="Calibri" w:hAnsi="Calibri" w:cs="Calibri"/>
+          <w:color w:val="000000"/>
+          <w:sz w:val="22"/>
+          <w:szCs w:val="22"/>
+        </w:rPr>
+        <w:t> </w:t>
       </w:r>
     </w:p>
     <w:p>
@@ -346,7 +430,23 @@
           <w:rFonts w:ascii="Arial" w:eastAsia="Times New Roman" w:hAnsi="Arial" w:cs="Arial"/>
           <w:color w:val="000000"/>
         </w:rPr>
-        <w:t>Project Rules &amp; Regulation (SDLC) Software deve life cycle</w:t>
+        <w:t xml:space="preserve">Project Rules &amp; Regulation (SDLC) Software </w:t>
+      </w:r>
+      <w:proofErr w:type="spellStart"/>
+      <w:r>
+        <w:rPr>
+          <w:rFonts w:ascii="Arial" w:eastAsia="Times New Roman" w:hAnsi="Arial" w:cs="Arial"/>
+          <w:color w:val="000000"/>
+        </w:rPr>
+        <w:t>deve</w:t>
+      </w:r>
+      <w:proofErr w:type="spellEnd"/>
+      <w:r>
+        <w:rPr>
+          <w:rFonts w:ascii="Arial" w:eastAsia="Times New Roman" w:hAnsi="Arial" w:cs="Arial"/>
+          <w:color w:val="000000"/>
+        </w:rPr>
+        <w:t xml:space="preserve"> life cycle</w:t>
       </w:r>
     </w:p>
     <w:p>
@@ -1486,8 +1586,33 @@
           <w:rFonts w:ascii="Arial" w:eastAsia="Times New Roman" w:hAnsi="Arial" w:cs="Arial"/>
           <w:color w:val="000000"/>
         </w:rPr>
-        <w:t xml:space="preserve">  add / upd / del</w:t>
-      </w:r>
+        <w:t xml:space="preserve">  add / </w:t>
+      </w:r>
+      <w:proofErr w:type="spellStart"/>
+      <w:r>
+        <w:rPr>
+          <w:rFonts w:ascii="Arial" w:eastAsia="Times New Roman" w:hAnsi="Arial" w:cs="Arial"/>
+          <w:color w:val="000000"/>
+        </w:rPr>
+        <w:t>upd</w:t>
+      </w:r>
+      <w:proofErr w:type="spellEnd"/>
+      <w:r>
+        <w:rPr>
+          <w:rFonts w:ascii="Arial" w:eastAsia="Times New Roman" w:hAnsi="Arial" w:cs="Arial"/>
+          <w:color w:val="000000"/>
+        </w:rPr>
+        <w:t xml:space="preserve"> / </w:t>
+      </w:r>
+      <w:proofErr w:type="gramStart"/>
+      <w:r>
+        <w:rPr>
+          <w:rFonts w:ascii="Arial" w:eastAsia="Times New Roman" w:hAnsi="Arial" w:cs="Arial"/>
+          <w:color w:val="000000"/>
+        </w:rPr>
+        <w:t>del</w:t>
+      </w:r>
+      <w:proofErr w:type="gramEnd"/>
       <w:r>
         <w:rPr>
           <w:rFonts w:ascii="Arial" w:eastAsia="Times New Roman" w:hAnsi="Arial" w:cs="Arial"/>
@@ -1518,7 +1643,39 @@
           <w:rFonts w:ascii="Arial" w:eastAsia="Times New Roman" w:hAnsi="Arial" w:cs="Arial"/>
           <w:color w:val="000000"/>
         </w:rPr>
-        <w:t xml:space="preserve">       add / upd / del    </w:t>
+        <w:t xml:space="preserve">       add / </w:t>
+      </w:r>
+      <w:proofErr w:type="spellStart"/>
+      <w:r>
+        <w:rPr>
+          <w:rFonts w:ascii="Arial" w:eastAsia="Times New Roman" w:hAnsi="Arial" w:cs="Arial"/>
+          <w:color w:val="000000"/>
+        </w:rPr>
+        <w:t>upd</w:t>
+      </w:r>
+      <w:proofErr w:type="spellEnd"/>
+      <w:r>
+        <w:rPr>
+          <w:rFonts w:ascii="Arial" w:eastAsia="Times New Roman" w:hAnsi="Arial" w:cs="Arial"/>
+          <w:color w:val="000000"/>
+        </w:rPr>
+        <w:t xml:space="preserve"> / </w:t>
+      </w:r>
+      <w:proofErr w:type="gramStart"/>
+      <w:r>
+        <w:rPr>
+          <w:rFonts w:ascii="Arial" w:eastAsia="Times New Roman" w:hAnsi="Arial" w:cs="Arial"/>
+          <w:color w:val="000000"/>
+        </w:rPr>
+        <w:t>del</w:t>
+      </w:r>
+      <w:proofErr w:type="gramEnd"/>
+      <w:r>
+        <w:rPr>
+          <w:rFonts w:ascii="Arial" w:eastAsia="Times New Roman" w:hAnsi="Arial" w:cs="Arial"/>
+          <w:color w:val="000000"/>
+        </w:rPr>
+        <w:t xml:space="preserve">    </w:t>
       </w:r>
     </w:p>
     <w:p>
@@ -1635,6 +1792,33 @@
         </w:rPr>
         <w:t>Logout</w:t>
       </w:r>
+    </w:p>
+    <w:p>
+      <w:pPr>
+        <w:spacing w:after="0" w:line="240" w:lineRule="auto"/>
+        <w:rPr>
+          <w:rFonts w:ascii="Arial" w:eastAsia="Times New Roman" w:hAnsi="Arial" w:cs="Arial"/>
+          <w:color w:val="000000"/>
+        </w:rPr>
+      </w:pPr>
+    </w:p>
+    <w:p>
+      <w:pPr>
+        <w:spacing w:after="0" w:line="240" w:lineRule="auto"/>
+        <w:rPr>
+          <w:rFonts w:ascii="Arial" w:eastAsia="Times New Roman" w:hAnsi="Arial" w:cs="Arial"/>
+          <w:color w:val="000000"/>
+        </w:rPr>
+      </w:pPr>
+    </w:p>
+    <w:p>
+      <w:pPr>
+        <w:spacing w:after="0" w:line="240" w:lineRule="auto"/>
+        <w:rPr>
+          <w:rFonts w:ascii="Arial" w:eastAsia="Times New Roman" w:hAnsi="Arial" w:cs="Arial"/>
+          <w:color w:val="000000"/>
+        </w:rPr>
+      </w:pPr>
     </w:p>
     <w:p>
       <w:pPr>
@@ -1663,6 +1847,7 @@
           <w:rFonts w:ascii="Arial" w:eastAsia="Times New Roman" w:hAnsi="Arial" w:cs="Arial"/>
           <w:color w:val="000000"/>
         </w:rPr>
+        <w:lastRenderedPageBreak/>
         <w:t>Admin</w:t>
       </w:r>
     </w:p>
@@ -1744,7 +1929,6 @@
           <w:rFonts w:ascii="Arial" w:eastAsia="Times New Roman" w:hAnsi="Arial" w:cs="Arial"/>
           <w:color w:val="000000"/>
         </w:rPr>
-        <w:lastRenderedPageBreak/>
         <w:t xml:space="preserve">Manage product categories </w:t>
       </w:r>
       <w:r>
@@ -2530,7 +2714,13 @@
         <w:t>0 level</w:t>
       </w:r>
       <w:r>
-        <w:t xml:space="preserve"> / context level diagram</w:t>
+        <w:t xml:space="preserve"> / </w:t>
+      </w:r>
+      <w:r>
+        <w:rPr>
+          <w:b/>
+        </w:rPr>
+        <w:t>context level diagram</w:t>
       </w:r>
     </w:p>
     <w:p>
@@ -2613,13 +2803,10 @@
         </w:rPr>
       </w:pPr>
       <w:r>
+        <w:rPr>
+          <w:noProof/>
+        </w:rPr>
         <w:lastRenderedPageBreak/>
-        <w:t>\</w:t>
-      </w:r>
-      <w:r>
-        <w:rPr>
-          <w:noProof/>
-        </w:rPr>
         <w:drawing>
           <wp:inline distT="114300" distB="114300" distL="114300" distR="114300">
             <wp:extent cx="4473759" cy="3053038"/>
@@ -3543,40 +3730,40 @@
           <w:rFonts w:ascii="Arial" w:eastAsia="Times New Roman" w:hAnsi="Arial" w:cs="Arial"/>
           <w:color w:val="000000"/>
         </w:rPr>
+        <w:t xml:space="preserve">Manage product categories </w:t>
+      </w:r>
+      <w:r>
+        <w:rPr>
+          <w:rFonts w:ascii="Arial" w:eastAsia="Times New Roman" w:hAnsi="Arial" w:cs="Arial"/>
+          <w:color w:val="000000"/>
+        </w:rPr>
+        <w:tab/>
+      </w:r>
+      <w:r>
+        <w:rPr>
+          <w:rFonts w:ascii="Arial" w:eastAsia="Times New Roman" w:hAnsi="Arial" w:cs="Arial"/>
+          <w:color w:val="000000"/>
+        </w:rPr>
+        <w:tab/>
+        <w:t>categories.tbl</w:t>
+      </w:r>
+    </w:p>
+    <w:p>
+      <w:pPr>
+        <w:pStyle w:val="ListParagraph"/>
+        <w:spacing w:after="0" w:line="240" w:lineRule="auto"/>
+        <w:ind w:left="2880" w:firstLine="720"/>
+        <w:rPr>
+          <w:rFonts w:ascii="Arial" w:eastAsia="Times New Roman" w:hAnsi="Arial" w:cs="Arial"/>
+          <w:color w:val="000000"/>
+        </w:rPr>
+      </w:pPr>
+      <w:r>
+        <w:rPr>
+          <w:rFonts w:ascii="Arial" w:eastAsia="Times New Roman" w:hAnsi="Arial" w:cs="Arial"/>
+          <w:color w:val="000000"/>
+        </w:rPr>
         <w:lastRenderedPageBreak/>
-        <w:t xml:space="preserve">Manage product categories </w:t>
-      </w:r>
-      <w:r>
-        <w:rPr>
-          <w:rFonts w:ascii="Arial" w:eastAsia="Times New Roman" w:hAnsi="Arial" w:cs="Arial"/>
-          <w:color w:val="000000"/>
-        </w:rPr>
-        <w:tab/>
-      </w:r>
-      <w:r>
-        <w:rPr>
-          <w:rFonts w:ascii="Arial" w:eastAsia="Times New Roman" w:hAnsi="Arial" w:cs="Arial"/>
-          <w:color w:val="000000"/>
-        </w:rPr>
-        <w:tab/>
-        <w:t>categories.tbl</w:t>
-      </w:r>
-    </w:p>
-    <w:p>
-      <w:pPr>
-        <w:pStyle w:val="ListParagraph"/>
-        <w:spacing w:after="0" w:line="240" w:lineRule="auto"/>
-        <w:ind w:left="2880" w:firstLine="720"/>
-        <w:rPr>
-          <w:rFonts w:ascii="Arial" w:eastAsia="Times New Roman" w:hAnsi="Arial" w:cs="Arial"/>
-          <w:color w:val="000000"/>
-        </w:rPr>
-      </w:pPr>
-      <w:r>
-        <w:rPr>
-          <w:rFonts w:ascii="Arial" w:eastAsia="Times New Roman" w:hAnsi="Arial" w:cs="Arial"/>
-          <w:color w:val="000000"/>
-        </w:rPr>
         <w:t>Manage product</w:t>
       </w:r>
       <w:r>
@@ -4762,7 +4949,23 @@
           <w:rFonts w:ascii="Arial" w:eastAsia="Times New Roman" w:hAnsi="Arial" w:cs="Arial"/>
           <w:color w:val="000000"/>
         </w:rPr>
-        <w:t xml:space="preserve">Step 6 : Define Each table column / Data Dictionary </w:t>
+        <w:t xml:space="preserve">Step </w:t>
+      </w:r>
+      <w:proofErr w:type="gramStart"/>
+      <w:r>
+        <w:rPr>
+          <w:rFonts w:ascii="Arial" w:eastAsia="Times New Roman" w:hAnsi="Arial" w:cs="Arial"/>
+          <w:color w:val="000000"/>
+        </w:rPr>
+        <w:t>6 :</w:t>
+      </w:r>
+      <w:proofErr w:type="gramEnd"/>
+      <w:r>
+        <w:rPr>
+          <w:rFonts w:ascii="Arial" w:eastAsia="Times New Roman" w:hAnsi="Arial" w:cs="Arial"/>
+          <w:color w:val="000000"/>
+        </w:rPr>
+        <w:t xml:space="preserve"> Define Each table column / Data Dictionary </w:t>
       </w:r>
     </w:p>
     <w:p>
@@ -4870,6 +5073,7 @@
           <w:color w:val="000000"/>
         </w:rPr>
       </w:pPr>
+      <w:proofErr w:type="gramStart"/>
       <w:r>
         <w:rPr>
           <w:rFonts w:ascii="Arial" w:eastAsia="Times New Roman" w:hAnsi="Arial" w:cs="Arial"/>
@@ -4884,6 +5088,7 @@
         </w:rPr>
         <w:t>.tbl</w:t>
       </w:r>
+      <w:proofErr w:type="gramEnd"/>
       <w:r>
         <w:rPr>
           <w:rFonts w:ascii="Arial" w:eastAsia="Times New Roman" w:hAnsi="Arial" w:cs="Arial"/>
@@ -4912,22 +5117,49 @@
           <w:color w:val="000000"/>
         </w:rPr>
       </w:pPr>
-      <w:r>
-        <w:rPr>
-          <w:rFonts w:ascii="Arial" w:eastAsia="Times New Roman" w:hAnsi="Arial" w:cs="Arial"/>
-          <w:b/>
-          <w:color w:val="000000"/>
-        </w:rPr>
-        <w:t xml:space="preserve">id </w:t>
-      </w:r>
-      <w:r>
-        <w:rPr>
-          <w:rFonts w:ascii="Arial" w:eastAsia="Times New Roman" w:hAnsi="Arial" w:cs="Arial"/>
-          <w:b/>
-          <w:color w:val="000000"/>
-        </w:rPr>
-        <w:tab/>
-        <w:t xml:space="preserve">pk </w:t>
+      <w:proofErr w:type="gramStart"/>
+      <w:r>
+        <w:rPr>
+          <w:rFonts w:ascii="Arial" w:eastAsia="Times New Roman" w:hAnsi="Arial" w:cs="Arial"/>
+          <w:b/>
+          <w:color w:val="000000"/>
+        </w:rPr>
+        <w:t>id</w:t>
+      </w:r>
+      <w:proofErr w:type="gramEnd"/>
+      <w:r>
+        <w:rPr>
+          <w:rFonts w:ascii="Arial" w:eastAsia="Times New Roman" w:hAnsi="Arial" w:cs="Arial"/>
+          <w:b/>
+          <w:color w:val="000000"/>
+        </w:rPr>
+        <w:t xml:space="preserve"> </w:t>
+      </w:r>
+      <w:r>
+        <w:rPr>
+          <w:rFonts w:ascii="Arial" w:eastAsia="Times New Roman" w:hAnsi="Arial" w:cs="Arial"/>
+          <w:b/>
+          <w:color w:val="000000"/>
+        </w:rPr>
+        <w:tab/>
+      </w:r>
+      <w:proofErr w:type="spellStart"/>
+      <w:r>
+        <w:rPr>
+          <w:rFonts w:ascii="Arial" w:eastAsia="Times New Roman" w:hAnsi="Arial" w:cs="Arial"/>
+          <w:b/>
+          <w:color w:val="000000"/>
+        </w:rPr>
+        <w:t>pk</w:t>
+      </w:r>
+      <w:proofErr w:type="spellEnd"/>
+      <w:r>
+        <w:rPr>
+          <w:rFonts w:ascii="Arial" w:eastAsia="Times New Roman" w:hAnsi="Arial" w:cs="Arial"/>
+          <w:b/>
+          <w:color w:val="000000"/>
+        </w:rPr>
+        <w:t xml:space="preserve"> </w:t>
       </w:r>
       <w:r>
         <w:rPr>
@@ -4937,13 +5169,23 @@
         </w:rPr>
         <w:t xml:space="preserve">    </w:t>
       </w:r>
-      <w:r>
-        <w:rPr>
-          <w:rFonts w:ascii="Arial" w:eastAsia="Times New Roman" w:hAnsi="Arial" w:cs="Arial"/>
-          <w:b/>
-          <w:color w:val="000000"/>
-        </w:rPr>
-        <w:t xml:space="preserve">auto_increement </w:t>
+      <w:proofErr w:type="spellStart"/>
+      <w:r>
+        <w:rPr>
+          <w:rFonts w:ascii="Arial" w:eastAsia="Times New Roman" w:hAnsi="Arial" w:cs="Arial"/>
+          <w:b/>
+          <w:color w:val="000000"/>
+        </w:rPr>
+        <w:t>auto_increement</w:t>
+      </w:r>
+      <w:proofErr w:type="spellEnd"/>
+      <w:r>
+        <w:rPr>
+          <w:rFonts w:ascii="Arial" w:eastAsia="Times New Roman" w:hAnsi="Arial" w:cs="Arial"/>
+          <w:b/>
+          <w:color w:val="000000"/>
+        </w:rPr>
+        <w:t xml:space="preserve"> </w:t>
       </w:r>
     </w:p>
     <w:p>
@@ -4955,6 +5197,7 @@
           <w:color w:val="000000"/>
         </w:rPr>
       </w:pPr>
+      <w:proofErr w:type="gramStart"/>
       <w:r>
         <w:rPr>
           <w:rFonts w:ascii="Arial" w:eastAsia="Times New Roman" w:hAnsi="Arial" w:cs="Arial"/>
@@ -4962,6 +5205,7 @@
         </w:rPr>
         <w:t>name</w:t>
       </w:r>
+      <w:proofErr w:type="gramEnd"/>
     </w:p>
     <w:p>
       <w:pPr>
@@ -4972,6 +5216,7 @@
           <w:color w:val="000000"/>
         </w:rPr>
       </w:pPr>
+      <w:proofErr w:type="gramStart"/>
       <w:r>
         <w:rPr>
           <w:rFonts w:ascii="Arial" w:eastAsia="Times New Roman" w:hAnsi="Arial" w:cs="Arial"/>
@@ -4979,6 +5224,7 @@
         </w:rPr>
         <w:t>email</w:t>
       </w:r>
+      <w:proofErr w:type="gramEnd"/>
     </w:p>
     <w:p>
       <w:pPr>
@@ -4989,6 +5235,7 @@
           <w:color w:val="000000"/>
         </w:rPr>
       </w:pPr>
+      <w:proofErr w:type="gramStart"/>
       <w:r>
         <w:rPr>
           <w:rFonts w:ascii="Arial" w:eastAsia="Times New Roman" w:hAnsi="Arial" w:cs="Arial"/>
@@ -4996,6 +5243,7 @@
         </w:rPr>
         <w:t>password</w:t>
       </w:r>
+      <w:proofErr w:type="gramEnd"/>
     </w:p>
     <w:p>
       <w:pPr>
@@ -5027,6 +5275,7 @@
           <w:color w:val="000000"/>
         </w:rPr>
       </w:pPr>
+      <w:proofErr w:type="gramStart"/>
       <w:r>
         <w:rPr>
           <w:rFonts w:ascii="Arial" w:eastAsia="Times New Roman" w:hAnsi="Arial" w:cs="Arial"/>
@@ -5034,6 +5283,7 @@
         </w:rPr>
         <w:t>categories.tbl</w:t>
       </w:r>
+      <w:proofErr w:type="gramEnd"/>
       <w:r>
         <w:rPr>
           <w:rFonts w:ascii="Arial" w:eastAsia="Times New Roman" w:hAnsi="Arial" w:cs="Arial"/>
@@ -5063,22 +5313,49 @@
           <w:color w:val="000000"/>
         </w:rPr>
       </w:pPr>
-      <w:r>
-        <w:rPr>
-          <w:rFonts w:ascii="Arial" w:eastAsia="Times New Roman" w:hAnsi="Arial" w:cs="Arial"/>
-          <w:b/>
-          <w:color w:val="000000"/>
-        </w:rPr>
-        <w:t xml:space="preserve">id </w:t>
-      </w:r>
-      <w:r>
-        <w:rPr>
-          <w:rFonts w:ascii="Arial" w:eastAsia="Times New Roman" w:hAnsi="Arial" w:cs="Arial"/>
-          <w:b/>
-          <w:color w:val="000000"/>
-        </w:rPr>
-        <w:tab/>
-        <w:t xml:space="preserve">pk </w:t>
+      <w:proofErr w:type="gramStart"/>
+      <w:r>
+        <w:rPr>
+          <w:rFonts w:ascii="Arial" w:eastAsia="Times New Roman" w:hAnsi="Arial" w:cs="Arial"/>
+          <w:b/>
+          <w:color w:val="000000"/>
+        </w:rPr>
+        <w:t>id</w:t>
+      </w:r>
+      <w:proofErr w:type="gramEnd"/>
+      <w:r>
+        <w:rPr>
+          <w:rFonts w:ascii="Arial" w:eastAsia="Times New Roman" w:hAnsi="Arial" w:cs="Arial"/>
+          <w:b/>
+          <w:color w:val="000000"/>
+        </w:rPr>
+        <w:t xml:space="preserve"> </w:t>
+      </w:r>
+      <w:r>
+        <w:rPr>
+          <w:rFonts w:ascii="Arial" w:eastAsia="Times New Roman" w:hAnsi="Arial" w:cs="Arial"/>
+          <w:b/>
+          <w:color w:val="000000"/>
+        </w:rPr>
+        <w:tab/>
+      </w:r>
+      <w:proofErr w:type="spellStart"/>
+      <w:r>
+        <w:rPr>
+          <w:rFonts w:ascii="Arial" w:eastAsia="Times New Roman" w:hAnsi="Arial" w:cs="Arial"/>
+          <w:b/>
+          <w:color w:val="000000"/>
+        </w:rPr>
+        <w:t>pk</w:t>
+      </w:r>
+      <w:proofErr w:type="spellEnd"/>
+      <w:r>
+        <w:rPr>
+          <w:rFonts w:ascii="Arial" w:eastAsia="Times New Roman" w:hAnsi="Arial" w:cs="Arial"/>
+          <w:b/>
+          <w:color w:val="000000"/>
+        </w:rPr>
+        <w:t xml:space="preserve"> </w:t>
       </w:r>
       <w:r>
         <w:rPr>
@@ -5088,13 +5365,23 @@
         </w:rPr>
         <w:t xml:space="preserve">    </w:t>
       </w:r>
-      <w:r>
-        <w:rPr>
-          <w:rFonts w:ascii="Arial" w:eastAsia="Times New Roman" w:hAnsi="Arial" w:cs="Arial"/>
-          <w:b/>
-          <w:color w:val="000000"/>
-        </w:rPr>
-        <w:t xml:space="preserve">auto_increement </w:t>
+      <w:proofErr w:type="spellStart"/>
+      <w:r>
+        <w:rPr>
+          <w:rFonts w:ascii="Arial" w:eastAsia="Times New Roman" w:hAnsi="Arial" w:cs="Arial"/>
+          <w:b/>
+          <w:color w:val="000000"/>
+        </w:rPr>
+        <w:t>auto_increement</w:t>
+      </w:r>
+      <w:proofErr w:type="spellEnd"/>
+      <w:r>
+        <w:rPr>
+          <w:rFonts w:ascii="Arial" w:eastAsia="Times New Roman" w:hAnsi="Arial" w:cs="Arial"/>
+          <w:b/>
+          <w:color w:val="000000"/>
+        </w:rPr>
+        <w:t xml:space="preserve"> </w:t>
       </w:r>
       <w:r>
         <w:rPr>
@@ -5114,6 +5401,7 @@
           <w:color w:val="000000"/>
         </w:rPr>
       </w:pPr>
+      <w:proofErr w:type="gramStart"/>
       <w:r>
         <w:rPr>
           <w:rFonts w:ascii="Arial" w:eastAsia="Times New Roman" w:hAnsi="Arial" w:cs="Arial"/>
@@ -5121,35 +5409,45 @@
         </w:rPr>
         <w:t>name</w:t>
       </w:r>
-      <w:r>
-        <w:rPr>
-          <w:rFonts w:ascii="Arial" w:eastAsia="Times New Roman" w:hAnsi="Arial" w:cs="Arial"/>
-          <w:color w:val="000000"/>
-        </w:rPr>
-        <w:tab/>
-      </w:r>
-      <w:r>
-        <w:rPr>
-          <w:rFonts w:ascii="Arial" w:eastAsia="Times New Roman" w:hAnsi="Arial" w:cs="Arial"/>
-          <w:color w:val="000000"/>
-        </w:rPr>
-        <w:tab/>
-      </w:r>
-      <w:r>
-        <w:rPr>
-          <w:rFonts w:ascii="Arial" w:eastAsia="Times New Roman" w:hAnsi="Arial" w:cs="Arial"/>
-          <w:color w:val="000000"/>
-        </w:rPr>
-        <w:tab/>
-      </w:r>
-      <w:r>
-        <w:rPr>
-          <w:rFonts w:ascii="Arial" w:eastAsia="Times New Roman" w:hAnsi="Arial" w:cs="Arial"/>
-          <w:color w:val="000000"/>
-        </w:rPr>
-        <w:tab/>
-        <w:t xml:space="preserve">         khakhara</w:t>
-      </w:r>
+      <w:proofErr w:type="gramEnd"/>
+      <w:r>
+        <w:rPr>
+          <w:rFonts w:ascii="Arial" w:eastAsia="Times New Roman" w:hAnsi="Arial" w:cs="Arial"/>
+          <w:color w:val="000000"/>
+        </w:rPr>
+        <w:tab/>
+      </w:r>
+      <w:r>
+        <w:rPr>
+          <w:rFonts w:ascii="Arial" w:eastAsia="Times New Roman" w:hAnsi="Arial" w:cs="Arial"/>
+          <w:color w:val="000000"/>
+        </w:rPr>
+        <w:tab/>
+      </w:r>
+      <w:r>
+        <w:rPr>
+          <w:rFonts w:ascii="Arial" w:eastAsia="Times New Roman" w:hAnsi="Arial" w:cs="Arial"/>
+          <w:color w:val="000000"/>
+        </w:rPr>
+        <w:tab/>
+      </w:r>
+      <w:r>
+        <w:rPr>
+          <w:rFonts w:ascii="Arial" w:eastAsia="Times New Roman" w:hAnsi="Arial" w:cs="Arial"/>
+          <w:color w:val="000000"/>
+        </w:rPr>
+        <w:tab/>
+        <w:t xml:space="preserve">         </w:t>
+      </w:r>
+      <w:proofErr w:type="spellStart"/>
+      <w:r>
+        <w:rPr>
+          <w:rFonts w:ascii="Arial" w:eastAsia="Times New Roman" w:hAnsi="Arial" w:cs="Arial"/>
+          <w:color w:val="000000"/>
+        </w:rPr>
+        <w:t>khakhara</w:t>
+      </w:r>
+      <w:proofErr w:type="spellEnd"/>
       <w:r>
         <w:rPr>
           <w:rFonts w:ascii="Arial" w:eastAsia="Times New Roman" w:hAnsi="Arial" w:cs="Arial"/>
@@ -5169,6 +5467,7 @@
           <w:color w:val="000000"/>
         </w:rPr>
       </w:pPr>
+      <w:proofErr w:type="gramStart"/>
       <w:r>
         <w:rPr>
           <w:rFonts w:ascii="Arial" w:eastAsia="Times New Roman" w:hAnsi="Arial" w:cs="Arial"/>
@@ -5176,6 +5475,7 @@
         </w:rPr>
         <w:t>image</w:t>
       </w:r>
+      <w:proofErr w:type="gramEnd"/>
       <w:r>
         <w:rPr>
           <w:rFonts w:ascii="Arial" w:eastAsia="Times New Roman" w:hAnsi="Arial" w:cs="Arial"/>
@@ -5322,12 +5622,21 @@
           <w:color w:val="000000"/>
         </w:rPr>
       </w:pPr>
-      <w:r>
-        <w:rPr>
-          <w:rFonts w:ascii="Arial" w:eastAsia="Times New Roman" w:hAnsi="Arial" w:cs="Arial"/>
-          <w:color w:val="000000"/>
-        </w:rPr>
-        <w:t>subcategories              form 3   / column 4</w:t>
+      <w:proofErr w:type="gramStart"/>
+      <w:r>
+        <w:rPr>
+          <w:rFonts w:ascii="Arial" w:eastAsia="Times New Roman" w:hAnsi="Arial" w:cs="Arial"/>
+          <w:color w:val="000000"/>
+        </w:rPr>
+        <w:t>subcategories</w:t>
+      </w:r>
+      <w:proofErr w:type="gramEnd"/>
+      <w:r>
+        <w:rPr>
+          <w:rFonts w:ascii="Arial" w:eastAsia="Times New Roman" w:hAnsi="Arial" w:cs="Arial"/>
+          <w:color w:val="000000"/>
+        </w:rPr>
+        <w:t xml:space="preserve">              form 3   / column 4</w:t>
       </w:r>
     </w:p>
     <w:p>
@@ -5350,37 +5659,57 @@
           <w:color w:val="000000"/>
         </w:rPr>
       </w:pPr>
-      <w:r>
-        <w:rPr>
-          <w:rFonts w:ascii="Arial" w:eastAsia="Times New Roman" w:hAnsi="Arial" w:cs="Arial"/>
-          <w:b/>
-          <w:color w:val="000000"/>
-        </w:rPr>
-        <w:t xml:space="preserve">id </w:t>
-      </w:r>
-      <w:r>
-        <w:rPr>
-          <w:rFonts w:ascii="Arial" w:eastAsia="Times New Roman" w:hAnsi="Arial" w:cs="Arial"/>
-          <w:b/>
-          <w:color w:val="000000"/>
-        </w:rPr>
-        <w:tab/>
-      </w:r>
-      <w:r>
-        <w:rPr>
-          <w:rFonts w:ascii="Arial" w:eastAsia="Times New Roman" w:hAnsi="Arial" w:cs="Arial"/>
-          <w:b/>
-          <w:color w:val="000000"/>
-        </w:rPr>
-        <w:tab/>
-      </w:r>
-      <w:r>
-        <w:rPr>
-          <w:rFonts w:ascii="Arial" w:eastAsia="Times New Roman" w:hAnsi="Arial" w:cs="Arial"/>
-          <w:b/>
-          <w:color w:val="000000"/>
-        </w:rPr>
-        <w:t xml:space="preserve">pk </w:t>
+      <w:proofErr w:type="gramStart"/>
+      <w:r>
+        <w:rPr>
+          <w:rFonts w:ascii="Arial" w:eastAsia="Times New Roman" w:hAnsi="Arial" w:cs="Arial"/>
+          <w:b/>
+          <w:color w:val="000000"/>
+        </w:rPr>
+        <w:t>id</w:t>
+      </w:r>
+      <w:proofErr w:type="gramEnd"/>
+      <w:r>
+        <w:rPr>
+          <w:rFonts w:ascii="Arial" w:eastAsia="Times New Roman" w:hAnsi="Arial" w:cs="Arial"/>
+          <w:b/>
+          <w:color w:val="000000"/>
+        </w:rPr>
+        <w:t xml:space="preserve"> </w:t>
+      </w:r>
+      <w:r>
+        <w:rPr>
+          <w:rFonts w:ascii="Arial" w:eastAsia="Times New Roman" w:hAnsi="Arial" w:cs="Arial"/>
+          <w:b/>
+          <w:color w:val="000000"/>
+        </w:rPr>
+        <w:tab/>
+      </w:r>
+      <w:r>
+        <w:rPr>
+          <w:rFonts w:ascii="Arial" w:eastAsia="Times New Roman" w:hAnsi="Arial" w:cs="Arial"/>
+          <w:b/>
+          <w:color w:val="000000"/>
+        </w:rPr>
+        <w:tab/>
+      </w:r>
+      <w:proofErr w:type="spellStart"/>
+      <w:r>
+        <w:rPr>
+          <w:rFonts w:ascii="Arial" w:eastAsia="Times New Roman" w:hAnsi="Arial" w:cs="Arial"/>
+          <w:b/>
+          <w:color w:val="000000"/>
+        </w:rPr>
+        <w:t>pk</w:t>
+      </w:r>
+      <w:proofErr w:type="spellEnd"/>
+      <w:r>
+        <w:rPr>
+          <w:rFonts w:ascii="Arial" w:eastAsia="Times New Roman" w:hAnsi="Arial" w:cs="Arial"/>
+          <w:b/>
+          <w:color w:val="000000"/>
+        </w:rPr>
+        <w:t xml:space="preserve"> </w:t>
       </w:r>
       <w:r>
         <w:rPr>
@@ -5390,13 +5719,23 @@
         </w:rPr>
         <w:t xml:space="preserve">    </w:t>
       </w:r>
-      <w:r>
-        <w:rPr>
-          <w:rFonts w:ascii="Arial" w:eastAsia="Times New Roman" w:hAnsi="Arial" w:cs="Arial"/>
-          <w:b/>
-          <w:color w:val="000000"/>
-        </w:rPr>
-        <w:t xml:space="preserve">auto_increement </w:t>
+      <w:proofErr w:type="spellStart"/>
+      <w:r>
+        <w:rPr>
+          <w:rFonts w:ascii="Arial" w:eastAsia="Times New Roman" w:hAnsi="Arial" w:cs="Arial"/>
+          <w:b/>
+          <w:color w:val="000000"/>
+        </w:rPr>
+        <w:t>auto_increement</w:t>
+      </w:r>
+      <w:proofErr w:type="spellEnd"/>
+      <w:r>
+        <w:rPr>
+          <w:rFonts w:ascii="Arial" w:eastAsia="Times New Roman" w:hAnsi="Arial" w:cs="Arial"/>
+          <w:b/>
+          <w:color w:val="000000"/>
+        </w:rPr>
+        <w:t xml:space="preserve"> </w:t>
       </w:r>
     </w:p>
     <w:p>
@@ -5408,21 +5747,41 @@
           <w:color w:val="000000"/>
         </w:rPr>
       </w:pPr>
-      <w:r>
-        <w:rPr>
-          <w:rFonts w:ascii="Arial" w:eastAsia="Times New Roman" w:hAnsi="Arial" w:cs="Arial"/>
-          <w:color w:val="000000"/>
-        </w:rPr>
-        <w:t xml:space="preserve">cate_id   </w:t>
-      </w:r>
-      <w:r>
-        <w:rPr>
-          <w:rFonts w:ascii="Arial" w:eastAsia="Times New Roman" w:hAnsi="Arial" w:cs="Arial"/>
-          <w:color w:val="000000"/>
-        </w:rPr>
-        <w:tab/>
+      <w:proofErr w:type="spellStart"/>
+      <w:proofErr w:type="gramStart"/>
+      <w:r>
+        <w:rPr>
+          <w:rFonts w:ascii="Arial" w:eastAsia="Times New Roman" w:hAnsi="Arial" w:cs="Arial"/>
+          <w:b/>
+          <w:color w:val="000000"/>
+        </w:rPr>
+        <w:t>cate_id</w:t>
+      </w:r>
+      <w:proofErr w:type="spellEnd"/>
+      <w:proofErr w:type="gramEnd"/>
+      <w:r>
+        <w:rPr>
+          <w:rFonts w:ascii="Arial" w:eastAsia="Times New Roman" w:hAnsi="Arial" w:cs="Arial"/>
+          <w:color w:val="000000"/>
+        </w:rPr>
+        <w:t xml:space="preserve">   </w:t>
+      </w:r>
+      <w:r>
+        <w:rPr>
+          <w:rFonts w:ascii="Arial" w:eastAsia="Times New Roman" w:hAnsi="Arial" w:cs="Arial"/>
+          <w:color w:val="000000"/>
+        </w:rPr>
+        <w:tab/>
+      </w:r>
+      <w:proofErr w:type="spellStart"/>
+      <w:r>
+        <w:rPr>
+          <w:rFonts w:ascii="Arial" w:eastAsia="Times New Roman" w:hAnsi="Arial" w:cs="Arial"/>
+          <w:color w:val="000000"/>
+        </w:rPr>
         <w:t>fk</w:t>
       </w:r>
+      <w:proofErr w:type="spellEnd"/>
     </w:p>
     <w:p>
       <w:pPr>
@@ -5433,6 +5792,7 @@
           <w:color w:val="000000"/>
         </w:rPr>
       </w:pPr>
+      <w:proofErr w:type="spellStart"/>
       <w:r>
         <w:rPr>
           <w:rFonts w:ascii="Arial" w:eastAsia="Times New Roman" w:hAnsi="Arial" w:cs="Arial"/>
@@ -5447,6 +5807,7 @@
         </w:rPr>
         <w:t>name</w:t>
       </w:r>
+      <w:proofErr w:type="spellEnd"/>
     </w:p>
     <w:p>
       <w:pPr>
@@ -5458,6 +5819,7 @@
           <w:color w:val="000000"/>
         </w:rPr>
       </w:pPr>
+      <w:proofErr w:type="spellStart"/>
       <w:r>
         <w:rPr>
           <w:rFonts w:ascii="Arial" w:eastAsia="Times New Roman" w:hAnsi="Arial" w:cs="Arial"/>
@@ -5465,6 +5827,7 @@
         </w:rPr>
         <w:t>sub_cateimage</w:t>
       </w:r>
+      <w:proofErr w:type="spellEnd"/>
       <w:r>
         <w:rPr>
           <w:rFonts w:ascii="Arial" w:eastAsia="Times New Roman" w:hAnsi="Arial" w:cs="Arial"/>
@@ -5562,37 +5925,57 @@
           <w:color w:val="000000"/>
         </w:rPr>
       </w:pPr>
-      <w:r>
-        <w:rPr>
-          <w:rFonts w:ascii="Arial" w:eastAsia="Times New Roman" w:hAnsi="Arial" w:cs="Arial"/>
-          <w:b/>
-          <w:color w:val="000000"/>
-        </w:rPr>
-        <w:t xml:space="preserve">id </w:t>
-      </w:r>
-      <w:r>
-        <w:rPr>
-          <w:rFonts w:ascii="Arial" w:eastAsia="Times New Roman" w:hAnsi="Arial" w:cs="Arial"/>
-          <w:b/>
-          <w:color w:val="000000"/>
-        </w:rPr>
-        <w:tab/>
-      </w:r>
-      <w:r>
-        <w:rPr>
-          <w:rFonts w:ascii="Arial" w:eastAsia="Times New Roman" w:hAnsi="Arial" w:cs="Arial"/>
-          <w:b/>
-          <w:color w:val="000000"/>
-        </w:rPr>
-        <w:tab/>
-      </w:r>
-      <w:r>
-        <w:rPr>
-          <w:rFonts w:ascii="Arial" w:eastAsia="Times New Roman" w:hAnsi="Arial" w:cs="Arial"/>
-          <w:b/>
-          <w:color w:val="000000"/>
-        </w:rPr>
-        <w:t xml:space="preserve">pk </w:t>
+      <w:proofErr w:type="gramStart"/>
+      <w:r>
+        <w:rPr>
+          <w:rFonts w:ascii="Arial" w:eastAsia="Times New Roman" w:hAnsi="Arial" w:cs="Arial"/>
+          <w:b/>
+          <w:color w:val="000000"/>
+        </w:rPr>
+        <w:t>id</w:t>
+      </w:r>
+      <w:proofErr w:type="gramEnd"/>
+      <w:r>
+        <w:rPr>
+          <w:rFonts w:ascii="Arial" w:eastAsia="Times New Roman" w:hAnsi="Arial" w:cs="Arial"/>
+          <w:b/>
+          <w:color w:val="000000"/>
+        </w:rPr>
+        <w:t xml:space="preserve"> </w:t>
+      </w:r>
+      <w:r>
+        <w:rPr>
+          <w:rFonts w:ascii="Arial" w:eastAsia="Times New Roman" w:hAnsi="Arial" w:cs="Arial"/>
+          <w:b/>
+          <w:color w:val="000000"/>
+        </w:rPr>
+        <w:tab/>
+      </w:r>
+      <w:r>
+        <w:rPr>
+          <w:rFonts w:ascii="Arial" w:eastAsia="Times New Roman" w:hAnsi="Arial" w:cs="Arial"/>
+          <w:b/>
+          <w:color w:val="000000"/>
+        </w:rPr>
+        <w:tab/>
+      </w:r>
+      <w:proofErr w:type="spellStart"/>
+      <w:r>
+        <w:rPr>
+          <w:rFonts w:ascii="Arial" w:eastAsia="Times New Roman" w:hAnsi="Arial" w:cs="Arial"/>
+          <w:b/>
+          <w:color w:val="000000"/>
+        </w:rPr>
+        <w:t>pk</w:t>
+      </w:r>
+      <w:proofErr w:type="spellEnd"/>
+      <w:r>
+        <w:rPr>
+          <w:rFonts w:ascii="Arial" w:eastAsia="Times New Roman" w:hAnsi="Arial" w:cs="Arial"/>
+          <w:b/>
+          <w:color w:val="000000"/>
+        </w:rPr>
+        <w:t xml:space="preserve"> </w:t>
       </w:r>
       <w:r>
         <w:rPr>
@@ -5602,13 +5985,23 @@
         </w:rPr>
         <w:t xml:space="preserve">    </w:t>
       </w:r>
-      <w:r>
-        <w:rPr>
-          <w:rFonts w:ascii="Arial" w:eastAsia="Times New Roman" w:hAnsi="Arial" w:cs="Arial"/>
-          <w:b/>
-          <w:color w:val="000000"/>
-        </w:rPr>
-        <w:t xml:space="preserve">auto_increement </w:t>
+      <w:proofErr w:type="spellStart"/>
+      <w:r>
+        <w:rPr>
+          <w:rFonts w:ascii="Arial" w:eastAsia="Times New Roman" w:hAnsi="Arial" w:cs="Arial"/>
+          <w:b/>
+          <w:color w:val="000000"/>
+        </w:rPr>
+        <w:t>auto_increement</w:t>
+      </w:r>
+      <w:proofErr w:type="spellEnd"/>
+      <w:r>
+        <w:rPr>
+          <w:rFonts w:ascii="Arial" w:eastAsia="Times New Roman" w:hAnsi="Arial" w:cs="Arial"/>
+          <w:b/>
+          <w:color w:val="000000"/>
+        </w:rPr>
+        <w:t xml:space="preserve"> </w:t>
       </w:r>
     </w:p>
     <w:p>
@@ -5620,21 +6013,40 @@
           <w:color w:val="000000"/>
         </w:rPr>
       </w:pPr>
-      <w:r>
-        <w:rPr>
-          <w:rFonts w:ascii="Arial" w:eastAsia="Times New Roman" w:hAnsi="Arial" w:cs="Arial"/>
-          <w:color w:val="000000"/>
-        </w:rPr>
-        <w:t xml:space="preserve">cate_id   </w:t>
-      </w:r>
-      <w:r>
-        <w:rPr>
-          <w:rFonts w:ascii="Arial" w:eastAsia="Times New Roman" w:hAnsi="Arial" w:cs="Arial"/>
-          <w:color w:val="000000"/>
-        </w:rPr>
-        <w:tab/>
+      <w:proofErr w:type="spellStart"/>
+      <w:proofErr w:type="gramStart"/>
+      <w:r>
+        <w:rPr>
+          <w:rFonts w:ascii="Arial" w:eastAsia="Times New Roman" w:hAnsi="Arial" w:cs="Arial"/>
+          <w:color w:val="000000"/>
+        </w:rPr>
+        <w:t>cate_id</w:t>
+      </w:r>
+      <w:proofErr w:type="spellEnd"/>
+      <w:proofErr w:type="gramEnd"/>
+      <w:r>
+        <w:rPr>
+          <w:rFonts w:ascii="Arial" w:eastAsia="Times New Roman" w:hAnsi="Arial" w:cs="Arial"/>
+          <w:color w:val="000000"/>
+        </w:rPr>
+        <w:t xml:space="preserve">   </w:t>
+      </w:r>
+      <w:r>
+        <w:rPr>
+          <w:rFonts w:ascii="Arial" w:eastAsia="Times New Roman" w:hAnsi="Arial" w:cs="Arial"/>
+          <w:color w:val="000000"/>
+        </w:rPr>
+        <w:tab/>
+      </w:r>
+      <w:proofErr w:type="spellStart"/>
+      <w:r>
+        <w:rPr>
+          <w:rFonts w:ascii="Arial" w:eastAsia="Times New Roman" w:hAnsi="Arial" w:cs="Arial"/>
+          <w:color w:val="000000"/>
+        </w:rPr>
         <w:t>fk</w:t>
       </w:r>
+      <w:proofErr w:type="spellEnd"/>
     </w:p>
     <w:p>
       <w:pPr>
@@ -5645,13 +6057,33 @@
           <w:color w:val="000000"/>
         </w:rPr>
       </w:pPr>
-      <w:r>
-        <w:rPr>
-          <w:rFonts w:ascii="Arial" w:eastAsia="Times New Roman" w:hAnsi="Arial" w:cs="Arial"/>
-          <w:color w:val="000000"/>
-        </w:rPr>
-        <w:t>subcate_id      fk</w:t>
-      </w:r>
+      <w:proofErr w:type="spellStart"/>
+      <w:proofErr w:type="gramStart"/>
+      <w:r>
+        <w:rPr>
+          <w:rFonts w:ascii="Arial" w:eastAsia="Times New Roman" w:hAnsi="Arial" w:cs="Arial"/>
+          <w:color w:val="000000"/>
+        </w:rPr>
+        <w:t>subcate_id</w:t>
+      </w:r>
+      <w:proofErr w:type="spellEnd"/>
+      <w:proofErr w:type="gramEnd"/>
+      <w:r>
+        <w:rPr>
+          <w:rFonts w:ascii="Arial" w:eastAsia="Times New Roman" w:hAnsi="Arial" w:cs="Arial"/>
+          <w:color w:val="000000"/>
+        </w:rPr>
+        <w:t xml:space="preserve">      </w:t>
+      </w:r>
+      <w:proofErr w:type="spellStart"/>
+      <w:r>
+        <w:rPr>
+          <w:rFonts w:ascii="Arial" w:eastAsia="Times New Roman" w:hAnsi="Arial" w:cs="Arial"/>
+          <w:color w:val="000000"/>
+        </w:rPr>
+        <w:t>fk</w:t>
+      </w:r>
+      <w:proofErr w:type="spellEnd"/>
     </w:p>
     <w:p>
       <w:pPr>
@@ -5662,6 +6094,7 @@
           <w:color w:val="000000"/>
         </w:rPr>
       </w:pPr>
+      <w:proofErr w:type="spellStart"/>
       <w:r>
         <w:rPr>
           <w:rFonts w:ascii="Arial" w:eastAsia="Times New Roman" w:hAnsi="Arial" w:cs="Arial"/>
@@ -5676,6 +6109,7 @@
         </w:rPr>
         <w:t>name</w:t>
       </w:r>
+      <w:proofErr w:type="spellEnd"/>
     </w:p>
     <w:p>
       <w:pPr>
@@ -5686,6 +6120,7 @@
           <w:color w:val="000000"/>
         </w:rPr>
       </w:pPr>
+      <w:proofErr w:type="spellStart"/>
       <w:r>
         <w:rPr>
           <w:rFonts w:ascii="Arial" w:eastAsia="Times New Roman" w:hAnsi="Arial" w:cs="Arial"/>
@@ -5693,6 +6128,7 @@
         </w:rPr>
         <w:t>short_desc</w:t>
       </w:r>
+      <w:proofErr w:type="spellEnd"/>
     </w:p>
     <w:p>
       <w:pPr>
@@ -5703,6 +6139,7 @@
           <w:color w:val="000000"/>
         </w:rPr>
       </w:pPr>
+      <w:proofErr w:type="spellStart"/>
       <w:r>
         <w:rPr>
           <w:rFonts w:ascii="Arial" w:eastAsia="Times New Roman" w:hAnsi="Arial" w:cs="Arial"/>
@@ -5710,6 +6147,7 @@
         </w:rPr>
         <w:t>long_desc</w:t>
       </w:r>
+      <w:proofErr w:type="spellEnd"/>
     </w:p>
     <w:p>
       <w:pPr>
@@ -5720,6 +6158,7 @@
           <w:color w:val="000000"/>
         </w:rPr>
       </w:pPr>
+      <w:proofErr w:type="spellStart"/>
       <w:r>
         <w:rPr>
           <w:rFonts w:ascii="Arial" w:eastAsia="Times New Roman" w:hAnsi="Arial" w:cs="Arial"/>
@@ -5727,6 +6166,7 @@
         </w:rPr>
         <w:t>main_price</w:t>
       </w:r>
+      <w:proofErr w:type="spellEnd"/>
     </w:p>
     <w:p>
       <w:pPr>
@@ -5737,6 +6177,7 @@
           <w:color w:val="000000"/>
         </w:rPr>
       </w:pPr>
+      <w:proofErr w:type="spellStart"/>
       <w:r>
         <w:rPr>
           <w:rFonts w:ascii="Arial" w:eastAsia="Times New Roman" w:hAnsi="Arial" w:cs="Arial"/>
@@ -5744,6 +6185,7 @@
         </w:rPr>
         <w:t>disc_price</w:t>
       </w:r>
+      <w:proofErr w:type="spellEnd"/>
     </w:p>
     <w:p>
       <w:pPr>
@@ -5754,6 +6196,7 @@
           <w:color w:val="000000"/>
         </w:rPr>
       </w:pPr>
+      <w:proofErr w:type="spellStart"/>
       <w:r>
         <w:rPr>
           <w:rFonts w:ascii="Arial" w:eastAsia="Times New Roman" w:hAnsi="Arial" w:cs="Arial"/>
@@ -5761,6 +6204,7 @@
         </w:rPr>
         <w:t>prod_image</w:t>
       </w:r>
+      <w:proofErr w:type="spellEnd"/>
     </w:p>
     <w:p>
       <w:pPr>
@@ -5772,13 +6216,23 @@
           <w:color w:val="000000"/>
         </w:rPr>
       </w:pPr>
-      <w:r>
-        <w:rPr>
-          <w:rFonts w:ascii="Arial" w:eastAsia="Times New Roman" w:hAnsi="Arial" w:cs="Arial"/>
-          <w:b/>
-          <w:color w:val="000000"/>
-        </w:rPr>
-        <w:t xml:space="preserve">status   </w:t>
+      <w:proofErr w:type="gramStart"/>
+      <w:r>
+        <w:rPr>
+          <w:rFonts w:ascii="Arial" w:eastAsia="Times New Roman" w:hAnsi="Arial" w:cs="Arial"/>
+          <w:b/>
+          <w:color w:val="000000"/>
+        </w:rPr>
+        <w:t>status</w:t>
+      </w:r>
+      <w:proofErr w:type="gramEnd"/>
+      <w:r>
+        <w:rPr>
+          <w:rFonts w:ascii="Arial" w:eastAsia="Times New Roman" w:hAnsi="Arial" w:cs="Arial"/>
+          <w:b/>
+          <w:color w:val="000000"/>
+        </w:rPr>
+        <w:t xml:space="preserve">   </w:t>
       </w:r>
       <w:r>
         <w:rPr>
@@ -5828,6 +6282,7 @@
           <w:color w:val="000000"/>
         </w:rPr>
       </w:pPr>
+      <w:proofErr w:type="gramStart"/>
       <w:r>
         <w:rPr>
           <w:rFonts w:ascii="Arial" w:eastAsia="Times New Roman" w:hAnsi="Arial" w:cs="Arial"/>
@@ -5835,6 +6290,7 @@
         </w:rPr>
         <w:t>contacts.tbl</w:t>
       </w:r>
+      <w:proofErr w:type="gramEnd"/>
       <w:r>
         <w:rPr>
           <w:rFonts w:ascii="Arial" w:eastAsia="Times New Roman" w:hAnsi="Arial" w:cs="Arial"/>
@@ -5864,22 +6320,49 @@
           <w:color w:val="000000"/>
         </w:rPr>
       </w:pPr>
-      <w:r>
-        <w:rPr>
-          <w:rFonts w:ascii="Arial" w:eastAsia="Times New Roman" w:hAnsi="Arial" w:cs="Arial"/>
-          <w:b/>
-          <w:color w:val="000000"/>
-        </w:rPr>
-        <w:t xml:space="preserve">id </w:t>
-      </w:r>
-      <w:r>
-        <w:rPr>
-          <w:rFonts w:ascii="Arial" w:eastAsia="Times New Roman" w:hAnsi="Arial" w:cs="Arial"/>
-          <w:b/>
-          <w:color w:val="000000"/>
-        </w:rPr>
-        <w:tab/>
-        <w:t xml:space="preserve">pk </w:t>
+      <w:proofErr w:type="gramStart"/>
+      <w:r>
+        <w:rPr>
+          <w:rFonts w:ascii="Arial" w:eastAsia="Times New Roman" w:hAnsi="Arial" w:cs="Arial"/>
+          <w:b/>
+          <w:color w:val="000000"/>
+        </w:rPr>
+        <w:t>id</w:t>
+      </w:r>
+      <w:proofErr w:type="gramEnd"/>
+      <w:r>
+        <w:rPr>
+          <w:rFonts w:ascii="Arial" w:eastAsia="Times New Roman" w:hAnsi="Arial" w:cs="Arial"/>
+          <w:b/>
+          <w:color w:val="000000"/>
+        </w:rPr>
+        <w:t xml:space="preserve"> </w:t>
+      </w:r>
+      <w:r>
+        <w:rPr>
+          <w:rFonts w:ascii="Arial" w:eastAsia="Times New Roman" w:hAnsi="Arial" w:cs="Arial"/>
+          <w:b/>
+          <w:color w:val="000000"/>
+        </w:rPr>
+        <w:tab/>
+      </w:r>
+      <w:proofErr w:type="spellStart"/>
+      <w:r>
+        <w:rPr>
+          <w:rFonts w:ascii="Arial" w:eastAsia="Times New Roman" w:hAnsi="Arial" w:cs="Arial"/>
+          <w:b/>
+          <w:color w:val="000000"/>
+        </w:rPr>
+        <w:t>pk</w:t>
+      </w:r>
+      <w:proofErr w:type="spellEnd"/>
+      <w:r>
+        <w:rPr>
+          <w:rFonts w:ascii="Arial" w:eastAsia="Times New Roman" w:hAnsi="Arial" w:cs="Arial"/>
+          <w:b/>
+          <w:color w:val="000000"/>
+        </w:rPr>
+        <w:t xml:space="preserve"> </w:t>
       </w:r>
       <w:r>
         <w:rPr>
@@ -5889,13 +6372,23 @@
         </w:rPr>
         <w:t xml:space="preserve">    </w:t>
       </w:r>
-      <w:r>
-        <w:rPr>
-          <w:rFonts w:ascii="Arial" w:eastAsia="Times New Roman" w:hAnsi="Arial" w:cs="Arial"/>
-          <w:b/>
-          <w:color w:val="000000"/>
-        </w:rPr>
-        <w:t xml:space="preserve">auto_increement </w:t>
+      <w:proofErr w:type="spellStart"/>
+      <w:r>
+        <w:rPr>
+          <w:rFonts w:ascii="Arial" w:eastAsia="Times New Roman" w:hAnsi="Arial" w:cs="Arial"/>
+          <w:b/>
+          <w:color w:val="000000"/>
+        </w:rPr>
+        <w:t>auto_increement</w:t>
+      </w:r>
+      <w:proofErr w:type="spellEnd"/>
+      <w:r>
+        <w:rPr>
+          <w:rFonts w:ascii="Arial" w:eastAsia="Times New Roman" w:hAnsi="Arial" w:cs="Arial"/>
+          <w:b/>
+          <w:color w:val="000000"/>
+        </w:rPr>
+        <w:t xml:space="preserve"> </w:t>
       </w:r>
     </w:p>
     <w:p>
@@ -5907,6 +6400,7 @@
           <w:color w:val="000000"/>
         </w:rPr>
       </w:pPr>
+      <w:proofErr w:type="gramStart"/>
       <w:r>
         <w:rPr>
           <w:rFonts w:ascii="Arial" w:eastAsia="Times New Roman" w:hAnsi="Arial" w:cs="Arial"/>
@@ -5914,6 +6408,7 @@
         </w:rPr>
         <w:t>name</w:t>
       </w:r>
+      <w:proofErr w:type="gramEnd"/>
     </w:p>
     <w:p>
       <w:pPr>
@@ -5924,6 +6419,7 @@
           <w:color w:val="000000"/>
         </w:rPr>
       </w:pPr>
+      <w:proofErr w:type="gramStart"/>
       <w:r>
         <w:rPr>
           <w:rFonts w:ascii="Arial" w:eastAsia="Times New Roman" w:hAnsi="Arial" w:cs="Arial"/>
@@ -5931,17 +6427,19 @@
         </w:rPr>
         <w:t>email</w:t>
       </w:r>
-    </w:p>
-    <w:p>
-      <w:pPr>
-        <w:pStyle w:val="ListParagraph"/>
-        <w:spacing w:after="0" w:line="240" w:lineRule="auto"/>
-        <w:ind w:left="1440"/>
-        <w:rPr>
-          <w:rFonts w:ascii="Arial" w:eastAsia="Times New Roman" w:hAnsi="Arial" w:cs="Arial"/>
-          <w:color w:val="000000"/>
-        </w:rPr>
-      </w:pPr>
+      <w:proofErr w:type="gramEnd"/>
+    </w:p>
+    <w:p>
+      <w:pPr>
+        <w:pStyle w:val="ListParagraph"/>
+        <w:spacing w:after="0" w:line="240" w:lineRule="auto"/>
+        <w:ind w:left="1440"/>
+        <w:rPr>
+          <w:rFonts w:ascii="Arial" w:eastAsia="Times New Roman" w:hAnsi="Arial" w:cs="Arial"/>
+          <w:color w:val="000000"/>
+        </w:rPr>
+      </w:pPr>
+      <w:proofErr w:type="gramStart"/>
       <w:r>
         <w:rPr>
           <w:rFonts w:ascii="Arial" w:eastAsia="Times New Roman" w:hAnsi="Arial" w:cs="Arial"/>
@@ -5949,6 +6447,7 @@
         </w:rPr>
         <w:t>comment</w:t>
       </w:r>
+      <w:proofErr w:type="gramEnd"/>
       <w:r>
         <w:rPr>
           <w:rFonts w:ascii="Arial" w:eastAsia="Times New Roman" w:hAnsi="Arial" w:cs="Arial"/>
@@ -6022,6 +6521,7 @@
           <w:color w:val="000000"/>
         </w:rPr>
       </w:pPr>
+      <w:proofErr w:type="gramStart"/>
       <w:r>
         <w:rPr>
           <w:rFonts w:ascii="Arial" w:eastAsia="Times New Roman" w:hAnsi="Arial" w:cs="Arial"/>
@@ -6029,6 +6529,7 @@
         </w:rPr>
         <w:t>customers.tbl</w:t>
       </w:r>
+      <w:proofErr w:type="gramEnd"/>
       <w:r>
         <w:rPr>
           <w:rFonts w:ascii="Arial" w:eastAsia="Times New Roman" w:hAnsi="Arial" w:cs="Arial"/>
@@ -6058,22 +6559,49 @@
           <w:color w:val="000000"/>
         </w:rPr>
       </w:pPr>
-      <w:r>
-        <w:rPr>
-          <w:rFonts w:ascii="Arial" w:eastAsia="Times New Roman" w:hAnsi="Arial" w:cs="Arial"/>
-          <w:b/>
-          <w:color w:val="000000"/>
-        </w:rPr>
-        <w:t xml:space="preserve">id </w:t>
-      </w:r>
-      <w:r>
-        <w:rPr>
-          <w:rFonts w:ascii="Arial" w:eastAsia="Times New Roman" w:hAnsi="Arial" w:cs="Arial"/>
-          <w:b/>
-          <w:color w:val="000000"/>
-        </w:rPr>
-        <w:tab/>
-        <w:t xml:space="preserve">pk </w:t>
+      <w:proofErr w:type="gramStart"/>
+      <w:r>
+        <w:rPr>
+          <w:rFonts w:ascii="Arial" w:eastAsia="Times New Roman" w:hAnsi="Arial" w:cs="Arial"/>
+          <w:b/>
+          <w:color w:val="000000"/>
+        </w:rPr>
+        <w:t>id</w:t>
+      </w:r>
+      <w:proofErr w:type="gramEnd"/>
+      <w:r>
+        <w:rPr>
+          <w:rFonts w:ascii="Arial" w:eastAsia="Times New Roman" w:hAnsi="Arial" w:cs="Arial"/>
+          <w:b/>
+          <w:color w:val="000000"/>
+        </w:rPr>
+        <w:t xml:space="preserve"> </w:t>
+      </w:r>
+      <w:r>
+        <w:rPr>
+          <w:rFonts w:ascii="Arial" w:eastAsia="Times New Roman" w:hAnsi="Arial" w:cs="Arial"/>
+          <w:b/>
+          <w:color w:val="000000"/>
+        </w:rPr>
+        <w:tab/>
+      </w:r>
+      <w:proofErr w:type="spellStart"/>
+      <w:r>
+        <w:rPr>
+          <w:rFonts w:ascii="Arial" w:eastAsia="Times New Roman" w:hAnsi="Arial" w:cs="Arial"/>
+          <w:b/>
+          <w:color w:val="000000"/>
+        </w:rPr>
+        <w:t>pk</w:t>
+      </w:r>
+      <w:proofErr w:type="spellEnd"/>
+      <w:r>
+        <w:rPr>
+          <w:rFonts w:ascii="Arial" w:eastAsia="Times New Roman" w:hAnsi="Arial" w:cs="Arial"/>
+          <w:b/>
+          <w:color w:val="000000"/>
+        </w:rPr>
+        <w:t xml:space="preserve"> </w:t>
       </w:r>
       <w:r>
         <w:rPr>
@@ -6083,13 +6611,23 @@
         </w:rPr>
         <w:t xml:space="preserve">    </w:t>
       </w:r>
-      <w:r>
-        <w:rPr>
-          <w:rFonts w:ascii="Arial" w:eastAsia="Times New Roman" w:hAnsi="Arial" w:cs="Arial"/>
-          <w:b/>
-          <w:color w:val="000000"/>
-        </w:rPr>
-        <w:t xml:space="preserve">auto_increement </w:t>
+      <w:proofErr w:type="spellStart"/>
+      <w:r>
+        <w:rPr>
+          <w:rFonts w:ascii="Arial" w:eastAsia="Times New Roman" w:hAnsi="Arial" w:cs="Arial"/>
+          <w:b/>
+          <w:color w:val="000000"/>
+        </w:rPr>
+        <w:t>auto_increement</w:t>
+      </w:r>
+      <w:proofErr w:type="spellEnd"/>
+      <w:r>
+        <w:rPr>
+          <w:rFonts w:ascii="Arial" w:eastAsia="Times New Roman" w:hAnsi="Arial" w:cs="Arial"/>
+          <w:b/>
+          <w:color w:val="000000"/>
+        </w:rPr>
+        <w:t xml:space="preserve"> </w:t>
       </w:r>
     </w:p>
     <w:p>
@@ -6101,6 +6639,7 @@
           <w:color w:val="000000"/>
         </w:rPr>
       </w:pPr>
+      <w:proofErr w:type="gramStart"/>
       <w:r>
         <w:rPr>
           <w:rFonts w:ascii="Arial" w:eastAsia="Times New Roman" w:hAnsi="Arial" w:cs="Arial"/>
@@ -6108,6 +6647,7 @@
         </w:rPr>
         <w:t>name</w:t>
       </w:r>
+      <w:proofErr w:type="gramEnd"/>
     </w:p>
     <w:p>
       <w:pPr>
@@ -6118,6 +6658,7 @@
           <w:color w:val="000000"/>
         </w:rPr>
       </w:pPr>
+      <w:proofErr w:type="gramStart"/>
       <w:r>
         <w:rPr>
           <w:rFonts w:ascii="Arial" w:eastAsia="Times New Roman" w:hAnsi="Arial" w:cs="Arial"/>
@@ -6125,6 +6666,7 @@
         </w:rPr>
         <w:t>email</w:t>
       </w:r>
+      <w:proofErr w:type="gramEnd"/>
     </w:p>
     <w:p>
       <w:pPr>
@@ -6135,6 +6677,7 @@
           <w:color w:val="000000"/>
         </w:rPr>
       </w:pPr>
+      <w:proofErr w:type="gramStart"/>
       <w:r>
         <w:rPr>
           <w:rFonts w:ascii="Arial" w:eastAsia="Times New Roman" w:hAnsi="Arial" w:cs="Arial"/>
@@ -6142,6 +6685,7 @@
         </w:rPr>
         <w:t>password</w:t>
       </w:r>
+      <w:proofErr w:type="gramEnd"/>
     </w:p>
     <w:p>
       <w:pPr>
@@ -6152,6 +6696,7 @@
           <w:color w:val="000000"/>
         </w:rPr>
       </w:pPr>
+      <w:proofErr w:type="gramStart"/>
       <w:r>
         <w:rPr>
           <w:rFonts w:ascii="Arial" w:eastAsia="Times New Roman" w:hAnsi="Arial" w:cs="Arial"/>
@@ -6159,6 +6704,7 @@
         </w:rPr>
         <w:t>mobile</w:t>
       </w:r>
+      <w:proofErr w:type="gramEnd"/>
     </w:p>
     <w:p>
       <w:pPr>
@@ -6169,6 +6715,7 @@
           <w:color w:val="000000"/>
         </w:rPr>
       </w:pPr>
+      <w:proofErr w:type="gramStart"/>
       <w:r>
         <w:rPr>
           <w:rFonts w:ascii="Arial" w:eastAsia="Times New Roman" w:hAnsi="Arial" w:cs="Arial"/>
@@ -6176,6 +6723,7 @@
         </w:rPr>
         <w:t>image</w:t>
       </w:r>
+      <w:proofErr w:type="gramEnd"/>
     </w:p>
     <w:p>
       <w:pPr>
@@ -6187,13 +6735,23 @@
           <w:color w:val="000000"/>
         </w:rPr>
       </w:pPr>
-      <w:r>
-        <w:rPr>
-          <w:rFonts w:ascii="Arial" w:eastAsia="Times New Roman" w:hAnsi="Arial" w:cs="Arial"/>
-          <w:b/>
-          <w:color w:val="000000"/>
-        </w:rPr>
-        <w:t xml:space="preserve">status </w:t>
+      <w:proofErr w:type="gramStart"/>
+      <w:r>
+        <w:rPr>
+          <w:rFonts w:ascii="Arial" w:eastAsia="Times New Roman" w:hAnsi="Arial" w:cs="Arial"/>
+          <w:b/>
+          <w:color w:val="000000"/>
+        </w:rPr>
+        <w:t>status</w:t>
+      </w:r>
+      <w:proofErr w:type="gramEnd"/>
+      <w:r>
+        <w:rPr>
+          <w:rFonts w:ascii="Arial" w:eastAsia="Times New Roman" w:hAnsi="Arial" w:cs="Arial"/>
+          <w:b/>
+          <w:color w:val="000000"/>
+        </w:rPr>
+        <w:t xml:space="preserve"> </w:t>
       </w:r>
       <w:r>
         <w:rPr>
@@ -6253,22 +6811,49 @@
           <w:color w:val="000000"/>
         </w:rPr>
       </w:pPr>
-      <w:r>
-        <w:rPr>
-          <w:rFonts w:ascii="Arial" w:eastAsia="Times New Roman" w:hAnsi="Arial" w:cs="Arial"/>
-          <w:b/>
-          <w:color w:val="000000"/>
-        </w:rPr>
-        <w:t xml:space="preserve">id </w:t>
-      </w:r>
-      <w:r>
-        <w:rPr>
-          <w:rFonts w:ascii="Arial" w:eastAsia="Times New Roman" w:hAnsi="Arial" w:cs="Arial"/>
-          <w:b/>
-          <w:color w:val="000000"/>
-        </w:rPr>
-        <w:tab/>
-        <w:t xml:space="preserve">pk </w:t>
+      <w:proofErr w:type="gramStart"/>
+      <w:r>
+        <w:rPr>
+          <w:rFonts w:ascii="Arial" w:eastAsia="Times New Roman" w:hAnsi="Arial" w:cs="Arial"/>
+          <w:b/>
+          <w:color w:val="000000"/>
+        </w:rPr>
+        <w:t>id</w:t>
+      </w:r>
+      <w:proofErr w:type="gramEnd"/>
+      <w:r>
+        <w:rPr>
+          <w:rFonts w:ascii="Arial" w:eastAsia="Times New Roman" w:hAnsi="Arial" w:cs="Arial"/>
+          <w:b/>
+          <w:color w:val="000000"/>
+        </w:rPr>
+        <w:t xml:space="preserve"> </w:t>
+      </w:r>
+      <w:r>
+        <w:rPr>
+          <w:rFonts w:ascii="Arial" w:eastAsia="Times New Roman" w:hAnsi="Arial" w:cs="Arial"/>
+          <w:b/>
+          <w:color w:val="000000"/>
+        </w:rPr>
+        <w:tab/>
+      </w:r>
+      <w:proofErr w:type="spellStart"/>
+      <w:r>
+        <w:rPr>
+          <w:rFonts w:ascii="Arial" w:eastAsia="Times New Roman" w:hAnsi="Arial" w:cs="Arial"/>
+          <w:b/>
+          <w:color w:val="000000"/>
+        </w:rPr>
+        <w:t>pk</w:t>
+      </w:r>
+      <w:proofErr w:type="spellEnd"/>
+      <w:r>
+        <w:rPr>
+          <w:rFonts w:ascii="Arial" w:eastAsia="Times New Roman" w:hAnsi="Arial" w:cs="Arial"/>
+          <w:b/>
+          <w:color w:val="000000"/>
+        </w:rPr>
+        <w:t xml:space="preserve"> </w:t>
       </w:r>
       <w:r>
         <w:rPr>
@@ -6278,13 +6863,23 @@
         </w:rPr>
         <w:t xml:space="preserve">    </w:t>
       </w:r>
-      <w:r>
-        <w:rPr>
-          <w:rFonts w:ascii="Arial" w:eastAsia="Times New Roman" w:hAnsi="Arial" w:cs="Arial"/>
-          <w:b/>
-          <w:color w:val="000000"/>
-        </w:rPr>
-        <w:t xml:space="preserve">auto_increement </w:t>
+      <w:proofErr w:type="spellStart"/>
+      <w:r>
+        <w:rPr>
+          <w:rFonts w:ascii="Arial" w:eastAsia="Times New Roman" w:hAnsi="Arial" w:cs="Arial"/>
+          <w:b/>
+          <w:color w:val="000000"/>
+        </w:rPr>
+        <w:t>auto_increement</w:t>
+      </w:r>
+      <w:proofErr w:type="spellEnd"/>
+      <w:r>
+        <w:rPr>
+          <w:rFonts w:ascii="Arial" w:eastAsia="Times New Roman" w:hAnsi="Arial" w:cs="Arial"/>
+          <w:b/>
+          <w:color w:val="000000"/>
+        </w:rPr>
+        <w:t xml:space="preserve"> </w:t>
       </w:r>
     </w:p>
     <w:p>
@@ -6296,13 +6891,33 @@
           <w:color w:val="000000"/>
         </w:rPr>
       </w:pPr>
-      <w:r>
-        <w:rPr>
-          <w:rFonts w:ascii="Arial" w:eastAsia="Times New Roman" w:hAnsi="Arial" w:cs="Arial"/>
-          <w:color w:val="000000"/>
-        </w:rPr>
-        <w:t>prod_id   fk</w:t>
-      </w:r>
+      <w:proofErr w:type="spellStart"/>
+      <w:proofErr w:type="gramStart"/>
+      <w:r>
+        <w:rPr>
+          <w:rFonts w:ascii="Arial" w:eastAsia="Times New Roman" w:hAnsi="Arial" w:cs="Arial"/>
+          <w:color w:val="000000"/>
+        </w:rPr>
+        <w:t>prod_id</w:t>
+      </w:r>
+      <w:proofErr w:type="spellEnd"/>
+      <w:proofErr w:type="gramEnd"/>
+      <w:r>
+        <w:rPr>
+          <w:rFonts w:ascii="Arial" w:eastAsia="Times New Roman" w:hAnsi="Arial" w:cs="Arial"/>
+          <w:color w:val="000000"/>
+        </w:rPr>
+        <w:t xml:space="preserve">   </w:t>
+      </w:r>
+      <w:proofErr w:type="spellStart"/>
+      <w:r>
+        <w:rPr>
+          <w:rFonts w:ascii="Arial" w:eastAsia="Times New Roman" w:hAnsi="Arial" w:cs="Arial"/>
+          <w:color w:val="000000"/>
+        </w:rPr>
+        <w:t>fk</w:t>
+      </w:r>
+      <w:proofErr w:type="spellEnd"/>
     </w:p>
     <w:p>
       <w:pPr>
@@ -6313,13 +6928,33 @@
           <w:color w:val="000000"/>
         </w:rPr>
       </w:pPr>
-      <w:r>
-        <w:rPr>
-          <w:rFonts w:ascii="Arial" w:eastAsia="Times New Roman" w:hAnsi="Arial" w:cs="Arial"/>
-          <w:color w:val="000000"/>
-        </w:rPr>
-        <w:t>cust_id    fk</w:t>
-      </w:r>
+      <w:proofErr w:type="spellStart"/>
+      <w:proofErr w:type="gramStart"/>
+      <w:r>
+        <w:rPr>
+          <w:rFonts w:ascii="Arial" w:eastAsia="Times New Roman" w:hAnsi="Arial" w:cs="Arial"/>
+          <w:color w:val="000000"/>
+        </w:rPr>
+        <w:t>cust_id</w:t>
+      </w:r>
+      <w:proofErr w:type="spellEnd"/>
+      <w:proofErr w:type="gramEnd"/>
+      <w:r>
+        <w:rPr>
+          <w:rFonts w:ascii="Arial" w:eastAsia="Times New Roman" w:hAnsi="Arial" w:cs="Arial"/>
+          <w:color w:val="000000"/>
+        </w:rPr>
+        <w:t xml:space="preserve">    </w:t>
+      </w:r>
+      <w:proofErr w:type="spellStart"/>
+      <w:r>
+        <w:rPr>
+          <w:rFonts w:ascii="Arial" w:eastAsia="Times New Roman" w:hAnsi="Arial" w:cs="Arial"/>
+          <w:color w:val="000000"/>
+        </w:rPr>
+        <w:t>fk</w:t>
+      </w:r>
+      <w:proofErr w:type="spellEnd"/>
     </w:p>
     <w:p>
       <w:pPr>
@@ -6330,6 +6965,7 @@
           <w:color w:val="000000"/>
         </w:rPr>
       </w:pPr>
+      <w:proofErr w:type="gramStart"/>
       <w:r>
         <w:rPr>
           <w:rFonts w:ascii="Arial" w:eastAsia="Times New Roman" w:hAnsi="Arial" w:cs="Arial"/>
@@ -6337,6 +6973,7 @@
         </w:rPr>
         <w:t>qty</w:t>
       </w:r>
+      <w:proofErr w:type="gramEnd"/>
     </w:p>
     <w:p>
       <w:pPr>
@@ -6347,6 +6984,7 @@
           <w:color w:val="000000"/>
         </w:rPr>
       </w:pPr>
+      <w:proofErr w:type="spellStart"/>
       <w:r>
         <w:rPr>
           <w:rFonts w:ascii="Arial" w:eastAsia="Times New Roman" w:hAnsi="Arial" w:cs="Arial"/>
@@ -6354,6 +6992,7 @@
         </w:rPr>
         <w:t>total_price</w:t>
       </w:r>
+      <w:proofErr w:type="spellEnd"/>
     </w:p>
     <w:p>
       <w:pPr>
@@ -6423,22 +7062,49 @@
           <w:color w:val="000000"/>
         </w:rPr>
       </w:pPr>
-      <w:r>
-        <w:rPr>
-          <w:rFonts w:ascii="Arial" w:eastAsia="Times New Roman" w:hAnsi="Arial" w:cs="Arial"/>
-          <w:b/>
-          <w:color w:val="000000"/>
-        </w:rPr>
-        <w:t xml:space="preserve">id </w:t>
-      </w:r>
-      <w:r>
-        <w:rPr>
-          <w:rFonts w:ascii="Arial" w:eastAsia="Times New Roman" w:hAnsi="Arial" w:cs="Arial"/>
-          <w:b/>
-          <w:color w:val="000000"/>
-        </w:rPr>
-        <w:tab/>
-        <w:t xml:space="preserve">pk </w:t>
+      <w:proofErr w:type="gramStart"/>
+      <w:r>
+        <w:rPr>
+          <w:rFonts w:ascii="Arial" w:eastAsia="Times New Roman" w:hAnsi="Arial" w:cs="Arial"/>
+          <w:b/>
+          <w:color w:val="000000"/>
+        </w:rPr>
+        <w:t>id</w:t>
+      </w:r>
+      <w:proofErr w:type="gramEnd"/>
+      <w:r>
+        <w:rPr>
+          <w:rFonts w:ascii="Arial" w:eastAsia="Times New Roman" w:hAnsi="Arial" w:cs="Arial"/>
+          <w:b/>
+          <w:color w:val="000000"/>
+        </w:rPr>
+        <w:t xml:space="preserve"> </w:t>
+      </w:r>
+      <w:r>
+        <w:rPr>
+          <w:rFonts w:ascii="Arial" w:eastAsia="Times New Roman" w:hAnsi="Arial" w:cs="Arial"/>
+          <w:b/>
+          <w:color w:val="000000"/>
+        </w:rPr>
+        <w:tab/>
+      </w:r>
+      <w:proofErr w:type="spellStart"/>
+      <w:r>
+        <w:rPr>
+          <w:rFonts w:ascii="Arial" w:eastAsia="Times New Roman" w:hAnsi="Arial" w:cs="Arial"/>
+          <w:b/>
+          <w:color w:val="000000"/>
+        </w:rPr>
+        <w:t>pk</w:t>
+      </w:r>
+      <w:proofErr w:type="spellEnd"/>
+      <w:r>
+        <w:rPr>
+          <w:rFonts w:ascii="Arial" w:eastAsia="Times New Roman" w:hAnsi="Arial" w:cs="Arial"/>
+          <w:b/>
+          <w:color w:val="000000"/>
+        </w:rPr>
+        <w:t xml:space="preserve"> </w:t>
       </w:r>
       <w:r>
         <w:rPr>
@@ -6448,61 +7114,112 @@
         </w:rPr>
         <w:t xml:space="preserve">    </w:t>
       </w:r>
-      <w:r>
-        <w:rPr>
-          <w:rFonts w:ascii="Arial" w:eastAsia="Times New Roman" w:hAnsi="Arial" w:cs="Arial"/>
-          <w:b/>
-          <w:color w:val="000000"/>
-        </w:rPr>
-        <w:t xml:space="preserve">auto_increement </w:t>
-      </w:r>
-    </w:p>
-    <w:p>
-      <w:pPr>
-        <w:pStyle w:val="ListParagraph"/>
-        <w:spacing w:after="0" w:line="240" w:lineRule="auto"/>
-        <w:ind w:left="1440"/>
-        <w:rPr>
-          <w:rFonts w:ascii="Arial" w:eastAsia="Times New Roman" w:hAnsi="Arial" w:cs="Arial"/>
-          <w:color w:val="000000"/>
-        </w:rPr>
-      </w:pPr>
-      <w:r>
-        <w:rPr>
-          <w:rFonts w:ascii="Arial" w:eastAsia="Times New Roman" w:hAnsi="Arial" w:cs="Arial"/>
-          <w:color w:val="000000"/>
-        </w:rPr>
-        <w:t>cart_id     fk</w:t>
-      </w:r>
-    </w:p>
-    <w:p>
-      <w:pPr>
-        <w:pStyle w:val="ListParagraph"/>
-        <w:spacing w:after="0" w:line="240" w:lineRule="auto"/>
-        <w:ind w:left="1440"/>
-        <w:rPr>
-          <w:rFonts w:ascii="Arial" w:eastAsia="Times New Roman" w:hAnsi="Arial" w:cs="Arial"/>
-          <w:color w:val="000000"/>
-        </w:rPr>
-      </w:pPr>
-      <w:r>
-        <w:rPr>
-          <w:rFonts w:ascii="Arial" w:eastAsia="Times New Roman" w:hAnsi="Arial" w:cs="Arial"/>
-          <w:color w:val="000000"/>
-        </w:rPr>
-        <w:t>cust_id    fk</w:t>
-      </w:r>
-    </w:p>
-    <w:p>
-      <w:pPr>
-        <w:pStyle w:val="ListParagraph"/>
-        <w:spacing w:after="0" w:line="240" w:lineRule="auto"/>
-        <w:ind w:left="1440"/>
-        <w:rPr>
-          <w:rFonts w:ascii="Arial" w:eastAsia="Times New Roman" w:hAnsi="Arial" w:cs="Arial"/>
-          <w:color w:val="000000"/>
-        </w:rPr>
-      </w:pPr>
+      <w:proofErr w:type="spellStart"/>
+      <w:r>
+        <w:rPr>
+          <w:rFonts w:ascii="Arial" w:eastAsia="Times New Roman" w:hAnsi="Arial" w:cs="Arial"/>
+          <w:b/>
+          <w:color w:val="000000"/>
+        </w:rPr>
+        <w:t>auto_increement</w:t>
+      </w:r>
+      <w:proofErr w:type="spellEnd"/>
+      <w:r>
+        <w:rPr>
+          <w:rFonts w:ascii="Arial" w:eastAsia="Times New Roman" w:hAnsi="Arial" w:cs="Arial"/>
+          <w:b/>
+          <w:color w:val="000000"/>
+        </w:rPr>
+        <w:t xml:space="preserve"> </w:t>
+      </w:r>
+    </w:p>
+    <w:p>
+      <w:pPr>
+        <w:pStyle w:val="ListParagraph"/>
+        <w:spacing w:after="0" w:line="240" w:lineRule="auto"/>
+        <w:ind w:left="1440"/>
+        <w:rPr>
+          <w:rFonts w:ascii="Arial" w:eastAsia="Times New Roman" w:hAnsi="Arial" w:cs="Arial"/>
+          <w:color w:val="000000"/>
+        </w:rPr>
+      </w:pPr>
+      <w:proofErr w:type="spellStart"/>
+      <w:proofErr w:type="gramStart"/>
+      <w:r>
+        <w:rPr>
+          <w:rFonts w:ascii="Arial" w:eastAsia="Times New Roman" w:hAnsi="Arial" w:cs="Arial"/>
+          <w:color w:val="000000"/>
+        </w:rPr>
+        <w:t>cart_id</w:t>
+      </w:r>
+      <w:proofErr w:type="spellEnd"/>
+      <w:proofErr w:type="gramEnd"/>
+      <w:r>
+        <w:rPr>
+          <w:rFonts w:ascii="Arial" w:eastAsia="Times New Roman" w:hAnsi="Arial" w:cs="Arial"/>
+          <w:color w:val="000000"/>
+        </w:rPr>
+        <w:t xml:space="preserve">     </w:t>
+      </w:r>
+      <w:proofErr w:type="spellStart"/>
+      <w:r>
+        <w:rPr>
+          <w:rFonts w:ascii="Arial" w:eastAsia="Times New Roman" w:hAnsi="Arial" w:cs="Arial"/>
+          <w:color w:val="000000"/>
+        </w:rPr>
+        <w:t>fk</w:t>
+      </w:r>
+      <w:proofErr w:type="spellEnd"/>
+    </w:p>
+    <w:p>
+      <w:pPr>
+        <w:pStyle w:val="ListParagraph"/>
+        <w:spacing w:after="0" w:line="240" w:lineRule="auto"/>
+        <w:ind w:left="1440"/>
+        <w:rPr>
+          <w:rFonts w:ascii="Arial" w:eastAsia="Times New Roman" w:hAnsi="Arial" w:cs="Arial"/>
+          <w:color w:val="000000"/>
+        </w:rPr>
+      </w:pPr>
+      <w:proofErr w:type="spellStart"/>
+      <w:proofErr w:type="gramStart"/>
+      <w:r>
+        <w:rPr>
+          <w:rFonts w:ascii="Arial" w:eastAsia="Times New Roman" w:hAnsi="Arial" w:cs="Arial"/>
+          <w:color w:val="000000"/>
+        </w:rPr>
+        <w:t>cust_id</w:t>
+      </w:r>
+      <w:proofErr w:type="spellEnd"/>
+      <w:proofErr w:type="gramEnd"/>
+      <w:r>
+        <w:rPr>
+          <w:rFonts w:ascii="Arial" w:eastAsia="Times New Roman" w:hAnsi="Arial" w:cs="Arial"/>
+          <w:color w:val="000000"/>
+        </w:rPr>
+        <w:t xml:space="preserve">    </w:t>
+      </w:r>
+      <w:proofErr w:type="spellStart"/>
+      <w:r>
+        <w:rPr>
+          <w:rFonts w:ascii="Arial" w:eastAsia="Times New Roman" w:hAnsi="Arial" w:cs="Arial"/>
+          <w:color w:val="000000"/>
+        </w:rPr>
+        <w:t>fk</w:t>
+      </w:r>
+      <w:proofErr w:type="spellEnd"/>
+    </w:p>
+    <w:p>
+      <w:pPr>
+        <w:pStyle w:val="ListParagraph"/>
+        <w:spacing w:after="0" w:line="240" w:lineRule="auto"/>
+        <w:ind w:left="1440"/>
+        <w:rPr>
+          <w:rFonts w:ascii="Arial" w:eastAsia="Times New Roman" w:hAnsi="Arial" w:cs="Arial"/>
+          <w:color w:val="000000"/>
+        </w:rPr>
+      </w:pPr>
+      <w:proofErr w:type="spellStart"/>
       <w:r>
         <w:rPr>
           <w:rFonts w:ascii="Arial" w:eastAsia="Times New Roman" w:hAnsi="Arial" w:cs="Arial"/>
@@ -6511,17 +7228,19 @@
         <w:lastRenderedPageBreak/>
         <w:t>total_amout</w:t>
       </w:r>
-    </w:p>
-    <w:p>
-      <w:pPr>
-        <w:pStyle w:val="ListParagraph"/>
-        <w:spacing w:after="0" w:line="240" w:lineRule="auto"/>
-        <w:ind w:left="1440"/>
-        <w:rPr>
-          <w:rFonts w:ascii="Arial" w:eastAsia="Times New Roman" w:hAnsi="Arial" w:cs="Arial"/>
-          <w:color w:val="000000"/>
-        </w:rPr>
-      </w:pPr>
+      <w:proofErr w:type="spellEnd"/>
+    </w:p>
+    <w:p>
+      <w:pPr>
+        <w:pStyle w:val="ListParagraph"/>
+        <w:spacing w:after="0" w:line="240" w:lineRule="auto"/>
+        <w:ind w:left="1440"/>
+        <w:rPr>
+          <w:rFonts w:ascii="Arial" w:eastAsia="Times New Roman" w:hAnsi="Arial" w:cs="Arial"/>
+          <w:color w:val="000000"/>
+        </w:rPr>
+      </w:pPr>
+      <w:proofErr w:type="gramStart"/>
       <w:r>
         <w:rPr>
           <w:rFonts w:ascii="Arial" w:eastAsia="Times New Roman" w:hAnsi="Arial" w:cs="Arial"/>
@@ -6529,17 +7248,19 @@
         </w:rPr>
         <w:t>address</w:t>
       </w:r>
-    </w:p>
-    <w:p>
-      <w:pPr>
-        <w:pStyle w:val="ListParagraph"/>
-        <w:spacing w:after="0" w:line="240" w:lineRule="auto"/>
-        <w:ind w:left="1440"/>
-        <w:rPr>
-          <w:rFonts w:ascii="Arial" w:eastAsia="Times New Roman" w:hAnsi="Arial" w:cs="Arial"/>
-          <w:color w:val="000000"/>
-        </w:rPr>
-      </w:pPr>
+      <w:proofErr w:type="gramEnd"/>
+    </w:p>
+    <w:p>
+      <w:pPr>
+        <w:pStyle w:val="ListParagraph"/>
+        <w:spacing w:after="0" w:line="240" w:lineRule="auto"/>
+        <w:ind w:left="1440"/>
+        <w:rPr>
+          <w:rFonts w:ascii="Arial" w:eastAsia="Times New Roman" w:hAnsi="Arial" w:cs="Arial"/>
+          <w:color w:val="000000"/>
+        </w:rPr>
+      </w:pPr>
+      <w:proofErr w:type="gramStart"/>
       <w:r>
         <w:rPr>
           <w:rFonts w:ascii="Arial" w:eastAsia="Times New Roman" w:hAnsi="Arial" w:cs="Arial"/>
@@ -6547,17 +7268,19 @@
         </w:rPr>
         <w:t>state</w:t>
       </w:r>
-    </w:p>
-    <w:p>
-      <w:pPr>
-        <w:pStyle w:val="ListParagraph"/>
-        <w:spacing w:after="0" w:line="240" w:lineRule="auto"/>
-        <w:ind w:left="1440"/>
-        <w:rPr>
-          <w:rFonts w:ascii="Arial" w:eastAsia="Times New Roman" w:hAnsi="Arial" w:cs="Arial"/>
-          <w:color w:val="000000"/>
-        </w:rPr>
-      </w:pPr>
+      <w:proofErr w:type="gramEnd"/>
+    </w:p>
+    <w:p>
+      <w:pPr>
+        <w:pStyle w:val="ListParagraph"/>
+        <w:spacing w:after="0" w:line="240" w:lineRule="auto"/>
+        <w:ind w:left="1440"/>
+        <w:rPr>
+          <w:rFonts w:ascii="Arial" w:eastAsia="Times New Roman" w:hAnsi="Arial" w:cs="Arial"/>
+          <w:color w:val="000000"/>
+        </w:rPr>
+      </w:pPr>
+      <w:proofErr w:type="gramStart"/>
       <w:r>
         <w:rPr>
           <w:rFonts w:ascii="Arial" w:eastAsia="Times New Roman" w:hAnsi="Arial" w:cs="Arial"/>
@@ -6565,17 +7288,20 @@
         </w:rPr>
         <w:t>city</w:t>
       </w:r>
-    </w:p>
-    <w:p>
-      <w:pPr>
-        <w:pStyle w:val="ListParagraph"/>
-        <w:spacing w:after="0" w:line="240" w:lineRule="auto"/>
-        <w:ind w:left="1440"/>
-        <w:rPr>
-          <w:rFonts w:ascii="Arial" w:eastAsia="Times New Roman" w:hAnsi="Arial" w:cs="Arial"/>
-          <w:color w:val="000000"/>
-        </w:rPr>
-      </w:pPr>
+      <w:proofErr w:type="gramEnd"/>
+    </w:p>
+    <w:p>
+      <w:pPr>
+        <w:pStyle w:val="ListParagraph"/>
+        <w:spacing w:after="0" w:line="240" w:lineRule="auto"/>
+        <w:ind w:left="1440"/>
+        <w:rPr>
+          <w:rFonts w:ascii="Arial" w:eastAsia="Times New Roman" w:hAnsi="Arial" w:cs="Arial"/>
+          <w:color w:val="000000"/>
+        </w:rPr>
+      </w:pPr>
+      <w:proofErr w:type="spellStart"/>
+      <w:proofErr w:type="gramStart"/>
       <w:r>
         <w:rPr>
           <w:rFonts w:ascii="Arial" w:eastAsia="Times New Roman" w:hAnsi="Arial" w:cs="Arial"/>
@@ -6583,6 +7309,8 @@
         </w:rPr>
         <w:t>pincode</w:t>
       </w:r>
+      <w:proofErr w:type="spellEnd"/>
+      <w:proofErr w:type="gramEnd"/>
     </w:p>
     <w:p>
       <w:pPr>
@@ -6634,22 +7362,49 @@
           <w:color w:val="000000"/>
         </w:rPr>
       </w:pPr>
-      <w:r>
-        <w:rPr>
-          <w:rFonts w:ascii="Arial" w:eastAsia="Times New Roman" w:hAnsi="Arial" w:cs="Arial"/>
-          <w:b/>
-          <w:color w:val="000000"/>
-        </w:rPr>
-        <w:t xml:space="preserve">id </w:t>
-      </w:r>
-      <w:r>
-        <w:rPr>
-          <w:rFonts w:ascii="Arial" w:eastAsia="Times New Roman" w:hAnsi="Arial" w:cs="Arial"/>
-          <w:b/>
-          <w:color w:val="000000"/>
-        </w:rPr>
-        <w:tab/>
-        <w:t xml:space="preserve">pk </w:t>
+      <w:proofErr w:type="gramStart"/>
+      <w:r>
+        <w:rPr>
+          <w:rFonts w:ascii="Arial" w:eastAsia="Times New Roman" w:hAnsi="Arial" w:cs="Arial"/>
+          <w:b/>
+          <w:color w:val="000000"/>
+        </w:rPr>
+        <w:t>id</w:t>
+      </w:r>
+      <w:proofErr w:type="gramEnd"/>
+      <w:r>
+        <w:rPr>
+          <w:rFonts w:ascii="Arial" w:eastAsia="Times New Roman" w:hAnsi="Arial" w:cs="Arial"/>
+          <w:b/>
+          <w:color w:val="000000"/>
+        </w:rPr>
+        <w:t xml:space="preserve"> </w:t>
+      </w:r>
+      <w:r>
+        <w:rPr>
+          <w:rFonts w:ascii="Arial" w:eastAsia="Times New Roman" w:hAnsi="Arial" w:cs="Arial"/>
+          <w:b/>
+          <w:color w:val="000000"/>
+        </w:rPr>
+        <w:tab/>
+      </w:r>
+      <w:proofErr w:type="spellStart"/>
+      <w:r>
+        <w:rPr>
+          <w:rFonts w:ascii="Arial" w:eastAsia="Times New Roman" w:hAnsi="Arial" w:cs="Arial"/>
+          <w:b/>
+          <w:color w:val="000000"/>
+        </w:rPr>
+        <w:t>pk</w:t>
+      </w:r>
+      <w:proofErr w:type="spellEnd"/>
+      <w:r>
+        <w:rPr>
+          <w:rFonts w:ascii="Arial" w:eastAsia="Times New Roman" w:hAnsi="Arial" w:cs="Arial"/>
+          <w:b/>
+          <w:color w:val="000000"/>
+        </w:rPr>
+        <w:t xml:space="preserve"> </w:t>
       </w:r>
       <w:r>
         <w:rPr>
@@ -6659,43 +7414,75 @@
         </w:rPr>
         <w:t xml:space="preserve">    </w:t>
       </w:r>
-      <w:r>
-        <w:rPr>
-          <w:rFonts w:ascii="Arial" w:eastAsia="Times New Roman" w:hAnsi="Arial" w:cs="Arial"/>
-          <w:b/>
-          <w:color w:val="000000"/>
-        </w:rPr>
-        <w:t xml:space="preserve">auto_increement </w:t>
-      </w:r>
-    </w:p>
-    <w:p>
-      <w:pPr>
-        <w:pStyle w:val="ListParagraph"/>
-        <w:spacing w:after="0" w:line="240" w:lineRule="auto"/>
-        <w:ind w:left="1440"/>
-        <w:rPr>
-          <w:rFonts w:ascii="Arial" w:eastAsia="Times New Roman" w:hAnsi="Arial" w:cs="Arial"/>
-          <w:color w:val="000000"/>
-        </w:rPr>
-      </w:pPr>
-      <w:r>
-        <w:rPr>
-          <w:rFonts w:ascii="Arial" w:eastAsia="Times New Roman" w:hAnsi="Arial" w:cs="Arial"/>
-          <w:color w:val="000000"/>
-        </w:rPr>
-        <w:t>order_id   fk</w:t>
-      </w:r>
-    </w:p>
-    <w:p>
-      <w:pPr>
-        <w:pStyle w:val="ListParagraph"/>
-        <w:spacing w:after="0" w:line="240" w:lineRule="auto"/>
-        <w:ind w:left="1440"/>
-        <w:rPr>
-          <w:rFonts w:ascii="Arial" w:eastAsia="Times New Roman" w:hAnsi="Arial" w:cs="Arial"/>
-          <w:color w:val="000000"/>
-        </w:rPr>
-      </w:pPr>
+      <w:proofErr w:type="spellStart"/>
+      <w:r>
+        <w:rPr>
+          <w:rFonts w:ascii="Arial" w:eastAsia="Times New Roman" w:hAnsi="Arial" w:cs="Arial"/>
+          <w:b/>
+          <w:color w:val="000000"/>
+        </w:rPr>
+        <w:t>auto_increement</w:t>
+      </w:r>
+      <w:proofErr w:type="spellEnd"/>
+      <w:r>
+        <w:rPr>
+          <w:rFonts w:ascii="Arial" w:eastAsia="Times New Roman" w:hAnsi="Arial" w:cs="Arial"/>
+          <w:b/>
+          <w:color w:val="000000"/>
+        </w:rPr>
+        <w:t xml:space="preserve"> </w:t>
+      </w:r>
+    </w:p>
+    <w:p>
+      <w:pPr>
+        <w:pStyle w:val="ListParagraph"/>
+        <w:spacing w:after="0" w:line="240" w:lineRule="auto"/>
+        <w:ind w:left="1440"/>
+        <w:rPr>
+          <w:rFonts w:ascii="Arial" w:eastAsia="Times New Roman" w:hAnsi="Arial" w:cs="Arial"/>
+          <w:color w:val="000000"/>
+        </w:rPr>
+      </w:pPr>
+      <w:proofErr w:type="spellStart"/>
+      <w:proofErr w:type="gramStart"/>
+      <w:r>
+        <w:rPr>
+          <w:rFonts w:ascii="Arial" w:eastAsia="Times New Roman" w:hAnsi="Arial" w:cs="Arial"/>
+          <w:color w:val="000000"/>
+        </w:rPr>
+        <w:t>order_id</w:t>
+      </w:r>
+      <w:proofErr w:type="spellEnd"/>
+      <w:proofErr w:type="gramEnd"/>
+      <w:r>
+        <w:rPr>
+          <w:rFonts w:ascii="Arial" w:eastAsia="Times New Roman" w:hAnsi="Arial" w:cs="Arial"/>
+          <w:color w:val="000000"/>
+        </w:rPr>
+        <w:t xml:space="preserve">   </w:t>
+      </w:r>
+      <w:proofErr w:type="spellStart"/>
+      <w:r>
+        <w:rPr>
+          <w:rFonts w:ascii="Arial" w:eastAsia="Times New Roman" w:hAnsi="Arial" w:cs="Arial"/>
+          <w:color w:val="000000"/>
+        </w:rPr>
+        <w:t>fk</w:t>
+      </w:r>
+      <w:proofErr w:type="spellEnd"/>
+    </w:p>
+    <w:p>
+      <w:pPr>
+        <w:pStyle w:val="ListParagraph"/>
+        <w:spacing w:after="0" w:line="240" w:lineRule="auto"/>
+        <w:ind w:left="1440"/>
+        <w:rPr>
+          <w:rFonts w:ascii="Arial" w:eastAsia="Times New Roman" w:hAnsi="Arial" w:cs="Arial"/>
+          <w:color w:val="000000"/>
+        </w:rPr>
+      </w:pPr>
+      <w:proofErr w:type="spellStart"/>
+      <w:proofErr w:type="gramStart"/>
       <w:r>
         <w:rPr>
           <w:rFonts w:ascii="Arial" w:eastAsia="Times New Roman" w:hAnsi="Arial" w:cs="Arial"/>
@@ -6703,31 +7490,51 @@
         </w:rPr>
         <w:t>cust_id</w:t>
       </w:r>
-      <w:r>
-        <w:rPr>
-          <w:rFonts w:ascii="Arial" w:eastAsia="Times New Roman" w:hAnsi="Arial" w:cs="Arial"/>
-          <w:color w:val="000000"/>
-        </w:rPr>
-        <w:tab/>
-        <w:t xml:space="preserve">    fk</w:t>
-      </w:r>
-    </w:p>
-    <w:p>
-      <w:pPr>
-        <w:pStyle w:val="ListParagraph"/>
-        <w:spacing w:after="0" w:line="240" w:lineRule="auto"/>
-        <w:ind w:left="1440"/>
-        <w:rPr>
-          <w:rFonts w:ascii="Arial" w:eastAsia="Times New Roman" w:hAnsi="Arial" w:cs="Arial"/>
-          <w:color w:val="000000"/>
-        </w:rPr>
-      </w:pPr>
-      <w:r>
-        <w:rPr>
-          <w:rFonts w:ascii="Arial" w:eastAsia="Times New Roman" w:hAnsi="Arial" w:cs="Arial"/>
-          <w:color w:val="000000"/>
-        </w:rPr>
-        <w:t xml:space="preserve">comment </w:t>
+      <w:proofErr w:type="spellEnd"/>
+      <w:proofErr w:type="gramEnd"/>
+      <w:r>
+        <w:rPr>
+          <w:rFonts w:ascii="Arial" w:eastAsia="Times New Roman" w:hAnsi="Arial" w:cs="Arial"/>
+          <w:color w:val="000000"/>
+        </w:rPr>
+        <w:tab/>
+        <w:t xml:space="preserve">    </w:t>
+      </w:r>
+      <w:proofErr w:type="spellStart"/>
+      <w:r>
+        <w:rPr>
+          <w:rFonts w:ascii="Arial" w:eastAsia="Times New Roman" w:hAnsi="Arial" w:cs="Arial"/>
+          <w:color w:val="000000"/>
+        </w:rPr>
+        <w:t>fk</w:t>
+      </w:r>
+      <w:proofErr w:type="spellEnd"/>
+    </w:p>
+    <w:p>
+      <w:pPr>
+        <w:pStyle w:val="ListParagraph"/>
+        <w:spacing w:after="0" w:line="240" w:lineRule="auto"/>
+        <w:ind w:left="1440"/>
+        <w:rPr>
+          <w:rFonts w:ascii="Arial" w:eastAsia="Times New Roman" w:hAnsi="Arial" w:cs="Arial"/>
+          <w:color w:val="000000"/>
+        </w:rPr>
+      </w:pPr>
+      <w:proofErr w:type="gramStart"/>
+      <w:r>
+        <w:rPr>
+          <w:rFonts w:ascii="Arial" w:eastAsia="Times New Roman" w:hAnsi="Arial" w:cs="Arial"/>
+          <w:color w:val="000000"/>
+        </w:rPr>
+        <w:t>comment</w:t>
+      </w:r>
+      <w:proofErr w:type="gramEnd"/>
+      <w:r>
+        <w:rPr>
+          <w:rFonts w:ascii="Arial" w:eastAsia="Times New Roman" w:hAnsi="Arial" w:cs="Arial"/>
+          <w:color w:val="000000"/>
+        </w:rPr>
+        <w:t xml:space="preserve"> </w:t>
       </w:r>
     </w:p>
     <w:p>
@@ -6789,22 +7596,49 @@
           <w:color w:val="000000"/>
         </w:rPr>
       </w:pPr>
-      <w:r>
-        <w:rPr>
-          <w:rFonts w:ascii="Arial" w:eastAsia="Times New Roman" w:hAnsi="Arial" w:cs="Arial"/>
-          <w:b/>
-          <w:color w:val="000000"/>
-        </w:rPr>
-        <w:t xml:space="preserve">id </w:t>
-      </w:r>
-      <w:r>
-        <w:rPr>
-          <w:rFonts w:ascii="Arial" w:eastAsia="Times New Roman" w:hAnsi="Arial" w:cs="Arial"/>
-          <w:b/>
-          <w:color w:val="000000"/>
-        </w:rPr>
-        <w:tab/>
-        <w:t xml:space="preserve">pk </w:t>
+      <w:proofErr w:type="gramStart"/>
+      <w:r>
+        <w:rPr>
+          <w:rFonts w:ascii="Arial" w:eastAsia="Times New Roman" w:hAnsi="Arial" w:cs="Arial"/>
+          <w:b/>
+          <w:color w:val="000000"/>
+        </w:rPr>
+        <w:t>id</w:t>
+      </w:r>
+      <w:proofErr w:type="gramEnd"/>
+      <w:r>
+        <w:rPr>
+          <w:rFonts w:ascii="Arial" w:eastAsia="Times New Roman" w:hAnsi="Arial" w:cs="Arial"/>
+          <w:b/>
+          <w:color w:val="000000"/>
+        </w:rPr>
+        <w:t xml:space="preserve"> </w:t>
+      </w:r>
+      <w:r>
+        <w:rPr>
+          <w:rFonts w:ascii="Arial" w:eastAsia="Times New Roman" w:hAnsi="Arial" w:cs="Arial"/>
+          <w:b/>
+          <w:color w:val="000000"/>
+        </w:rPr>
+        <w:tab/>
+      </w:r>
+      <w:proofErr w:type="spellStart"/>
+      <w:r>
+        <w:rPr>
+          <w:rFonts w:ascii="Arial" w:eastAsia="Times New Roman" w:hAnsi="Arial" w:cs="Arial"/>
+          <w:b/>
+          <w:color w:val="000000"/>
+        </w:rPr>
+        <w:t>pk</w:t>
+      </w:r>
+      <w:proofErr w:type="spellEnd"/>
+      <w:r>
+        <w:rPr>
+          <w:rFonts w:ascii="Arial" w:eastAsia="Times New Roman" w:hAnsi="Arial" w:cs="Arial"/>
+          <w:b/>
+          <w:color w:val="000000"/>
+        </w:rPr>
+        <w:t xml:space="preserve"> </w:t>
       </w:r>
       <w:r>
         <w:rPr>
@@ -6814,13 +7648,23 @@
         </w:rPr>
         <w:t xml:space="preserve">    </w:t>
       </w:r>
-      <w:r>
-        <w:rPr>
-          <w:rFonts w:ascii="Arial" w:eastAsia="Times New Roman" w:hAnsi="Arial" w:cs="Arial"/>
-          <w:b/>
-          <w:color w:val="000000"/>
-        </w:rPr>
-        <w:t xml:space="preserve">auto_increement </w:t>
+      <w:proofErr w:type="spellStart"/>
+      <w:r>
+        <w:rPr>
+          <w:rFonts w:ascii="Arial" w:eastAsia="Times New Roman" w:hAnsi="Arial" w:cs="Arial"/>
+          <w:b/>
+          <w:color w:val="000000"/>
+        </w:rPr>
+        <w:t>auto_increement</w:t>
+      </w:r>
+      <w:proofErr w:type="spellEnd"/>
+      <w:r>
+        <w:rPr>
+          <w:rFonts w:ascii="Arial" w:eastAsia="Times New Roman" w:hAnsi="Arial" w:cs="Arial"/>
+          <w:b/>
+          <w:color w:val="000000"/>
+        </w:rPr>
+        <w:t xml:space="preserve"> </w:t>
       </w:r>
     </w:p>
     <w:p>
@@ -6832,6 +7676,7 @@
           <w:color w:val="000000"/>
         </w:rPr>
       </w:pPr>
+      <w:proofErr w:type="gramStart"/>
       <w:r>
         <w:rPr>
           <w:rFonts w:ascii="Arial" w:eastAsia="Times New Roman" w:hAnsi="Arial" w:cs="Arial"/>
@@ -6839,6 +7684,7 @@
         </w:rPr>
         <w:t>name</w:t>
       </w:r>
+      <w:proofErr w:type="gramEnd"/>
     </w:p>
     <w:p>
       <w:pPr>
@@ -6849,6 +7695,7 @@
           <w:color w:val="000000"/>
         </w:rPr>
       </w:pPr>
+      <w:proofErr w:type="gramStart"/>
       <w:r>
         <w:rPr>
           <w:rFonts w:ascii="Arial" w:eastAsia="Times New Roman" w:hAnsi="Arial" w:cs="Arial"/>
@@ -6856,6 +7703,7 @@
         </w:rPr>
         <w:t>email</w:t>
       </w:r>
+      <w:proofErr w:type="gramEnd"/>
     </w:p>
     <w:p>
       <w:pPr>
@@ -6866,6 +7714,7 @@
           <w:color w:val="000000"/>
         </w:rPr>
       </w:pPr>
+      <w:proofErr w:type="gramStart"/>
       <w:r>
         <w:rPr>
           <w:rFonts w:ascii="Arial" w:eastAsia="Times New Roman" w:hAnsi="Arial" w:cs="Arial"/>
@@ -6873,6 +7722,7 @@
         </w:rPr>
         <w:t>password</w:t>
       </w:r>
+      <w:proofErr w:type="gramEnd"/>
     </w:p>
     <w:p>
       <w:pPr>
@@ -6884,13 +7734,23 @@
           <w:color w:val="000000"/>
         </w:rPr>
       </w:pPr>
-      <w:r>
-        <w:rPr>
-          <w:rFonts w:ascii="Arial" w:eastAsia="Times New Roman" w:hAnsi="Arial" w:cs="Arial"/>
-          <w:b/>
-          <w:color w:val="000000"/>
-        </w:rPr>
-        <w:t xml:space="preserve">status </w:t>
+      <w:proofErr w:type="gramStart"/>
+      <w:r>
+        <w:rPr>
+          <w:rFonts w:ascii="Arial" w:eastAsia="Times New Roman" w:hAnsi="Arial" w:cs="Arial"/>
+          <w:b/>
+          <w:color w:val="000000"/>
+        </w:rPr>
+        <w:t>status</w:t>
+      </w:r>
+      <w:proofErr w:type="gramEnd"/>
+      <w:r>
+        <w:rPr>
+          <w:rFonts w:ascii="Arial" w:eastAsia="Times New Roman" w:hAnsi="Arial" w:cs="Arial"/>
+          <w:b/>
+          <w:color w:val="000000"/>
+        </w:rPr>
+        <w:t xml:space="preserve"> </w:t>
       </w:r>
     </w:p>
     <w:p>
@@ -6994,6 +7854,7 @@
         </w:rPr>
         <w:t xml:space="preserve"> </w:t>
       </w:r>
+      <w:proofErr w:type="gramStart"/>
       <w:r>
         <w:rPr>
           <w:sz w:val="36"/>
@@ -7008,6 +7869,7 @@
         </w:rPr>
         <w:t>create</w:t>
       </w:r>
+      <w:proofErr w:type="gramEnd"/>
       <w:r>
         <w:rPr>
           <w:sz w:val="36"/>
@@ -7338,30 +8200,31 @@
           <w:szCs w:val="36"/>
         </w:rPr>
       </w:pPr>
+      <w:proofErr w:type="spellStart"/>
       <w:r>
         <w:rPr>
           <w:sz w:val="36"/>
           <w:szCs w:val="36"/>
         </w:rPr>
-        <w:t>Add_task  form</w:t>
-      </w:r>
-    </w:p>
-    <w:p>
-      <w:pPr>
-        <w:pStyle w:val="ListParagraph"/>
-        <w:ind w:left="1440"/>
+        <w:t>Add_</w:t>
+      </w:r>
+      <w:proofErr w:type="gramStart"/>
+      <w:r>
         <w:rPr>
           <w:sz w:val="36"/>
           <w:szCs w:val="36"/>
         </w:rPr>
-      </w:pPr>
+        <w:t>task</w:t>
+      </w:r>
+      <w:proofErr w:type="spellEnd"/>
       <w:r>
         <w:rPr>
           <w:sz w:val="36"/>
           <w:szCs w:val="36"/>
         </w:rPr>
-        <w:t xml:space="preserve">Manage  table </w:t>
-      </w:r>
+        <w:t xml:space="preserve">  form</w:t>
+      </w:r>
+      <w:proofErr w:type="gramEnd"/>
     </w:p>
     <w:p>
       <w:pPr>
@@ -7372,33 +8235,32 @@
           <w:szCs w:val="36"/>
         </w:rPr>
       </w:pPr>
-    </w:p>
-    <w:p>
-      <w:pPr>
-        <w:pStyle w:val="ListParagraph"/>
-        <w:ind w:left="1440"/>
+      <w:proofErr w:type="gramStart"/>
+      <w:r>
         <w:rPr>
           <w:sz w:val="36"/>
           <w:szCs w:val="36"/>
         </w:rPr>
-      </w:pPr>
-    </w:p>
-    <w:p>
-      <w:pPr>
-        <w:pStyle w:val="ListParagraph"/>
-        <w:ind w:left="1440"/>
+        <w:t>Manage  table</w:t>
+      </w:r>
+      <w:proofErr w:type="gramEnd"/>
+      <w:r>
         <w:rPr>
           <w:sz w:val="36"/>
           <w:szCs w:val="36"/>
         </w:rPr>
-      </w:pPr>
-      <w:r>
+        <w:t xml:space="preserve"> </w:t>
+      </w:r>
+    </w:p>
+    <w:p>
+      <w:pPr>
+        <w:pStyle w:val="ListParagraph"/>
+        <w:ind w:left="1440"/>
         <w:rPr>
           <w:sz w:val="36"/>
           <w:szCs w:val="36"/>
         </w:rPr>
-        <w:t>Free css admin panel</w:t>
-      </w:r>
+      </w:pPr>
     </w:p>
     <w:p>
       <w:pPr>
@@ -7424,24 +8286,83 @@
           <w:sz w:val="36"/>
           <w:szCs w:val="36"/>
         </w:rPr>
-        <w:t xml:space="preserve">MENU </w:t>
-      </w:r>
-    </w:p>
-    <w:p>
-      <w:pPr>
-        <w:pStyle w:val="ListParagraph"/>
-        <w:ind w:left="1440"/>
+        <w:t xml:space="preserve">Free </w:t>
+      </w:r>
+      <w:proofErr w:type="spellStart"/>
+      <w:r>
         <w:rPr>
           <w:sz w:val="36"/>
           <w:szCs w:val="36"/>
         </w:rPr>
-      </w:pPr>
+        <w:t>css</w:t>
+      </w:r>
+      <w:proofErr w:type="spellEnd"/>
       <w:r>
         <w:rPr>
           <w:sz w:val="36"/>
           <w:szCs w:val="36"/>
         </w:rPr>
-        <w:t>1 ADD-MANAGE  =&gt; DROPDOWN</w:t>
+        <w:t xml:space="preserve"> admin panel</w:t>
+      </w:r>
+    </w:p>
+    <w:p>
+      <w:pPr>
+        <w:pStyle w:val="ListParagraph"/>
+        <w:ind w:left="1440"/>
+        <w:rPr>
+          <w:sz w:val="36"/>
+          <w:szCs w:val="36"/>
+        </w:rPr>
+      </w:pPr>
+    </w:p>
+    <w:p>
+      <w:pPr>
+        <w:pStyle w:val="ListParagraph"/>
+        <w:ind w:left="1440"/>
+        <w:rPr>
+          <w:sz w:val="36"/>
+          <w:szCs w:val="36"/>
+        </w:rPr>
+      </w:pPr>
+      <w:r>
+        <w:rPr>
+          <w:sz w:val="36"/>
+          <w:szCs w:val="36"/>
+        </w:rPr>
+        <w:t xml:space="preserve">MENU </w:t>
+      </w:r>
+    </w:p>
+    <w:p>
+      <w:pPr>
+        <w:pStyle w:val="ListParagraph"/>
+        <w:ind w:left="1440"/>
+        <w:rPr>
+          <w:sz w:val="36"/>
+          <w:szCs w:val="36"/>
+        </w:rPr>
+      </w:pPr>
+      <w:r>
+        <w:rPr>
+          <w:sz w:val="36"/>
+          <w:szCs w:val="36"/>
+        </w:rPr>
+        <w:t>1 ADD-</w:t>
+      </w:r>
+      <w:proofErr w:type="gramStart"/>
+      <w:r>
+        <w:rPr>
+          <w:sz w:val="36"/>
+          <w:szCs w:val="36"/>
+        </w:rPr>
+        <w:t>MANAGE  =</w:t>
+      </w:r>
+      <w:proofErr w:type="gramEnd"/>
+      <w:r>
+        <w:rPr>
+          <w:sz w:val="36"/>
+          <w:szCs w:val="36"/>
+        </w:rPr>
+        <w:t>&gt; DROPDOWN</w:t>
       </w:r>
     </w:p>
     <w:p>
@@ -7648,7 +8569,7 @@
       <w:lvlText w:val="%2)"/>
       <w:lvlJc w:val="left"/>
       <w:pPr>
-        <w:ind w:left="1440" w:hanging="360"/>
+        <w:ind w:left="1494" w:hanging="360"/>
       </w:pPr>
       <w:rPr>
         <w:rFonts w:hint="default"/>
